--- a/Preparations/07_03/Preparation 7_03 RC-CARSjab.docx
+++ b/Preparations/07_03/Preparation 7_03 RC-CARSjab.docx
@@ -21,7 +21,7 @@
           <w:lang w:val="nl-BE" w:eastAsia="nl-BE"/>
         </w:rPr>
         <w:drawing>
-          <wp:inline distT="0" distB="0" distL="0" distR="0" wp14:anchorId="12C2A648" wp14:editId="5071C663">
+          <wp:inline distT="0" distB="0" distL="0" distR="0" wp14:anchorId="093087B5" wp14:editId="25D2D1B8">
             <wp:extent cx="1524000" cy="487680"/>
             <wp:effectExtent l="0" t="0" r="0" b="7620"/>
             <wp:docPr id="56" name="Afbeelding 56" descr="C:\Users\gino\AppData\Local\Microsoft\Windows\INetCache\Content.Word\00272518.jpg"/>
@@ -72,22 +72,24 @@
     </w:p>
     <w:p>
       <w:pPr>
-        <w:pStyle w:val="Heading1"/>
+        <w:pStyle w:val="Kop1"/>
       </w:pPr>
     </w:p>
     <w:p>
       <w:pPr>
-        <w:pStyle w:val="Heading1"/>
+        <w:pStyle w:val="Kop1"/>
       </w:pPr>
     </w:p>
     <w:p>
       <w:pPr>
-        <w:pStyle w:val="Heading1"/>
-      </w:pPr>
+        <w:pStyle w:val="Kop1"/>
+      </w:pPr>
+      <w:bookmarkStart w:id="0" w:name="_GoBack"/>
+      <w:bookmarkEnd w:id="0"/>
     </w:p>
     <w:p>
       <w:pPr>
-        <w:pStyle w:val="Heading1"/>
+        <w:pStyle w:val="Kop1"/>
         <w:rPr>
           <w:b w:val="0"/>
           <w:sz w:val="18"/>
@@ -148,10 +150,16 @@
         </w:rPr>
       </w:pPr>
     </w:p>
-    <w:p/>
     <w:p>
       <w:pPr>
-        <w:pStyle w:val="Heading1"/>
+        <w:rPr>
+          <w:lang w:val="en-GB"/>
+        </w:rPr>
+      </w:pPr>
+    </w:p>
+    <w:p>
+      <w:pPr>
+        <w:pStyle w:val="Kop1"/>
         <w:rPr>
           <w:smallCaps w:val="0"/>
           <w:lang w:val="en-US"/>
@@ -167,7 +175,7 @@
     </w:p>
     <w:p>
       <w:pPr>
-        <w:pStyle w:val="NoSpacing"/>
+        <w:pStyle w:val="Geenafstand"/>
         <w:rPr>
           <w:szCs w:val="16"/>
           <w:lang w:val="en-US"/>
@@ -186,10 +194,16 @@
         <w:t xml:space="preserve">document you will find how a basic RC car is put together and how you can choose the best combination of components for your own wishes. </w:t>
       </w:r>
     </w:p>
-    <w:p/>
     <w:p>
       <w:pPr>
-        <w:pStyle w:val="Heading1"/>
+        <w:rPr>
+          <w:lang w:val="en-GB"/>
+        </w:rPr>
+      </w:pPr>
+    </w:p>
+    <w:p>
+      <w:pPr>
+        <w:pStyle w:val="Kop1"/>
         <w:rPr>
           <w:smallCaps w:val="0"/>
           <w:lang w:val="en-US"/>
@@ -205,7 +219,7 @@
     </w:p>
     <w:p>
       <w:pPr>
-        <w:pStyle w:val="Heading1"/>
+        <w:pStyle w:val="Kop1"/>
         <w:rPr>
           <w:lang w:val="en-US"/>
         </w:rPr>
@@ -239,7 +253,7 @@
     </w:p>
     <w:p>
       <w:pPr>
-        <w:pStyle w:val="ListParagraph"/>
+        <w:pStyle w:val="Lijstalinea"/>
         <w:numPr>
           <w:ilvl w:val="0"/>
           <w:numId w:val="21"/>
@@ -266,7 +280,7 @@
     </w:p>
     <w:p>
       <w:pPr>
-        <w:pStyle w:val="ListParagraph"/>
+        <w:pStyle w:val="Lijstalinea"/>
         <w:numPr>
           <w:ilvl w:val="0"/>
           <w:numId w:val="21"/>
@@ -285,7 +299,7 @@
     </w:p>
     <w:p>
       <w:pPr>
-        <w:pStyle w:val="ListParagraph"/>
+        <w:pStyle w:val="Lijstalinea"/>
         <w:numPr>
           <w:ilvl w:val="0"/>
           <w:numId w:val="21"/>
@@ -304,7 +318,7 @@
     </w:p>
     <w:p>
       <w:pPr>
-        <w:pStyle w:val="ListParagraph"/>
+        <w:pStyle w:val="Lijstalinea"/>
         <w:numPr>
           <w:ilvl w:val="0"/>
           <w:numId w:val="21"/>
@@ -330,7 +344,7 @@
     </w:p>
     <w:p>
       <w:pPr>
-        <w:pStyle w:val="Heading1"/>
+        <w:pStyle w:val="Kop1"/>
         <w:rPr>
           <w:lang w:val="en-US"/>
         </w:rPr>
@@ -364,7 +378,7 @@
     </w:p>
     <w:p>
       <w:pPr>
-        <w:pStyle w:val="ListParagraph"/>
+        <w:pStyle w:val="Lijstalinea"/>
         <w:numPr>
           <w:ilvl w:val="0"/>
           <w:numId w:val="22"/>
@@ -383,7 +397,7 @@
     </w:p>
     <w:p>
       <w:pPr>
-        <w:pStyle w:val="ListParagraph"/>
+        <w:pStyle w:val="Lijstalinea"/>
         <w:numPr>
           <w:ilvl w:val="0"/>
           <w:numId w:val="22"/>
@@ -428,7 +442,7 @@
     </w:p>
     <w:p>
       <w:pPr>
-        <w:pStyle w:val="Heading2"/>
+        <w:pStyle w:val="Kop2"/>
         <w:rPr>
           <w:lang w:val="en-US"/>
         </w:rPr>
@@ -436,7 +450,7 @@
     </w:p>
     <w:p>
       <w:pPr>
-        <w:pStyle w:val="Heading2"/>
+        <w:pStyle w:val="Kop2"/>
         <w:rPr>
           <w:lang w:val="en-US"/>
         </w:rPr>
@@ -485,7 +499,7 @@
           <w:noProof/>
         </w:rPr>
         <w:drawing>
-          <wp:anchor distT="0" distB="0" distL="114300" distR="114300" simplePos="0" relativeHeight="251661312" behindDoc="0" locked="0" layoutInCell="1" allowOverlap="1" wp14:anchorId="693D3330" wp14:editId="6BE19AF7">
+          <wp:anchor distT="0" distB="0" distL="114300" distR="114300" simplePos="0" relativeHeight="251661312" behindDoc="0" locked="0" layoutInCell="1" allowOverlap="1" wp14:anchorId="23C444B4" wp14:editId="3B8C8475">
             <wp:simplePos x="0" y="0"/>
             <wp:positionH relativeFrom="margin">
               <wp:align>center</wp:align>
@@ -615,7 +629,7 @@
           <w:noProof/>
         </w:rPr>
         <w:drawing>
-          <wp:anchor distT="0" distB="0" distL="114300" distR="114300" simplePos="0" relativeHeight="251662336" behindDoc="0" locked="0" layoutInCell="1" allowOverlap="1" wp14:anchorId="4902F076" wp14:editId="10CFCD17">
+          <wp:anchor distT="0" distB="0" distL="114300" distR="114300" simplePos="0" relativeHeight="251662336" behindDoc="0" locked="0" layoutInCell="1" allowOverlap="1" wp14:anchorId="18C258E5" wp14:editId="72D8FB3E">
             <wp:simplePos x="0" y="0"/>
             <wp:positionH relativeFrom="column">
               <wp:posOffset>776605</wp:posOffset>
@@ -741,7 +755,7 @@
     </w:p>
     <w:p>
       <w:pPr>
-        <w:pStyle w:val="Heading2"/>
+        <w:pStyle w:val="Kop2"/>
         <w:rPr>
           <w:lang w:val="en-US"/>
         </w:rPr>
@@ -749,7 +763,7 @@
     </w:p>
     <w:p>
       <w:pPr>
-        <w:pStyle w:val="Heading2"/>
+        <w:pStyle w:val="Kop2"/>
         <w:rPr>
           <w:lang w:val="en-US"/>
         </w:rPr>
@@ -792,7 +806,7 @@
           <w:noProof/>
         </w:rPr>
         <w:drawing>
-          <wp:anchor distT="0" distB="0" distL="114300" distR="114300" simplePos="0" relativeHeight="251663360" behindDoc="0" locked="0" layoutInCell="1" allowOverlap="1" wp14:anchorId="0EFBA641" wp14:editId="6725B63F">
+          <wp:anchor distT="0" distB="0" distL="114300" distR="114300" simplePos="0" relativeHeight="251663360" behindDoc="0" locked="0" layoutInCell="1" allowOverlap="1" wp14:anchorId="092B6041" wp14:editId="60185249">
             <wp:simplePos x="0" y="0"/>
             <wp:positionH relativeFrom="margin">
               <wp:align>center</wp:align>
@@ -878,21 +892,7 @@
         <w:rPr>
           <w:lang w:val="en-US"/>
         </w:rPr>
-        <w:t xml:space="preserve">Now we can control the motor in </w:t>
-      </w:r>
-      <w:proofErr w:type="gramStart"/>
-      <w:r>
-        <w:rPr>
-          <w:lang w:val="en-US"/>
-        </w:rPr>
-        <w:t>different ways</w:t>
-      </w:r>
-      <w:proofErr w:type="gramEnd"/>
-      <w:r>
-        <w:rPr>
-          <w:lang w:val="en-US"/>
-        </w:rPr>
-        <w:t xml:space="preserve"> described. </w:t>
+        <w:t xml:space="preserve">Now we can control the motor in different ways described. </w:t>
       </w:r>
     </w:p>
     <w:p>
@@ -906,7 +906,7 @@
           <w:noProof/>
         </w:rPr>
         <w:drawing>
-          <wp:anchor distT="0" distB="0" distL="114300" distR="114300" simplePos="0" relativeHeight="251664384" behindDoc="0" locked="0" layoutInCell="1" allowOverlap="1" wp14:anchorId="2CCD764A" wp14:editId="613FC1D5">
+          <wp:anchor distT="0" distB="0" distL="114300" distR="114300" simplePos="0" relativeHeight="251664384" behindDoc="0" locked="0" layoutInCell="1" allowOverlap="1" wp14:anchorId="2019AEF6" wp14:editId="1459D130">
             <wp:simplePos x="0" y="0"/>
             <wp:positionH relativeFrom="margin">
               <wp:align>center</wp:align>
@@ -964,7 +964,7 @@
     </w:p>
     <w:p>
       <w:pPr>
-        <w:pStyle w:val="Heading1"/>
+        <w:pStyle w:val="Kop1"/>
         <w:rPr>
           <w:rFonts w:asciiTheme="minorHAnsi" w:eastAsiaTheme="minorHAnsi" w:hAnsiTheme="minorHAnsi" w:cstheme="minorBidi"/>
           <w:color w:val="auto"/>
@@ -976,7 +976,7 @@
     </w:p>
     <w:p>
       <w:pPr>
-        <w:pStyle w:val="Heading1"/>
+        <w:pStyle w:val="Kop1"/>
         <w:rPr>
           <w:lang w:val="en-US"/>
         </w:rPr>
@@ -984,7 +984,7 @@
     </w:p>
     <w:p>
       <w:pPr>
-        <w:pStyle w:val="Heading1"/>
+        <w:pStyle w:val="Kop1"/>
         <w:rPr>
           <w:lang w:val="en-US"/>
         </w:rPr>
@@ -992,7 +992,7 @@
     </w:p>
     <w:p>
       <w:pPr>
-        <w:pStyle w:val="Heading1"/>
+        <w:pStyle w:val="Kop1"/>
         <w:rPr>
           <w:lang w:val="en-US"/>
         </w:rPr>
@@ -1000,7 +1000,7 @@
     </w:p>
     <w:p>
       <w:pPr>
-        <w:pStyle w:val="Heading1"/>
+        <w:pStyle w:val="Kop1"/>
         <w:rPr>
           <w:lang w:val="en-US"/>
         </w:rPr>
@@ -1015,7 +1015,7 @@
     </w:p>
     <w:p>
       <w:pPr>
-        <w:pStyle w:val="Heading1"/>
+        <w:pStyle w:val="Kop1"/>
         <w:rPr>
           <w:lang w:val="en-US"/>
         </w:rPr>
@@ -1058,7 +1058,7 @@
           <w:noProof/>
         </w:rPr>
         <w:drawing>
-          <wp:anchor distT="0" distB="0" distL="114300" distR="114300" simplePos="0" relativeHeight="251660288" behindDoc="0" locked="0" layoutInCell="1" allowOverlap="1" wp14:anchorId="65FBF71F" wp14:editId="0E444BF0">
+          <wp:anchor distT="0" distB="0" distL="114300" distR="114300" simplePos="0" relativeHeight="251660288" behindDoc="0" locked="0" layoutInCell="1" allowOverlap="1" wp14:anchorId="54BACC4B" wp14:editId="1D3C3962">
             <wp:simplePos x="0" y="0"/>
             <wp:positionH relativeFrom="margin">
               <wp:posOffset>1552575</wp:posOffset>
@@ -1185,7 +1185,7 @@
     </w:p>
     <w:p>
       <w:pPr>
-        <w:pStyle w:val="ListParagraph"/>
+        <w:pStyle w:val="Lijstalinea"/>
         <w:numPr>
           <w:ilvl w:val="0"/>
           <w:numId w:val="23"/>
@@ -1204,7 +1204,7 @@
     </w:p>
     <w:p>
       <w:pPr>
-        <w:pStyle w:val="ListParagraph"/>
+        <w:pStyle w:val="Lijstalinea"/>
         <w:numPr>
           <w:ilvl w:val="0"/>
           <w:numId w:val="23"/>
@@ -1223,7 +1223,7 @@
     </w:p>
     <w:p>
       <w:pPr>
-        <w:pStyle w:val="ListParagraph"/>
+        <w:pStyle w:val="Lijstalinea"/>
         <w:numPr>
           <w:ilvl w:val="0"/>
           <w:numId w:val="23"/>
@@ -1256,7 +1256,7 @@
     </w:p>
     <w:p>
       <w:pPr>
-        <w:pStyle w:val="ListParagraph"/>
+        <w:pStyle w:val="Lijstalinea"/>
         <w:numPr>
           <w:ilvl w:val="0"/>
           <w:numId w:val="23"/>
@@ -1275,7 +1275,7 @@
     </w:p>
     <w:p>
       <w:pPr>
-        <w:pStyle w:val="ListParagraph"/>
+        <w:pStyle w:val="Lijstalinea"/>
         <w:numPr>
           <w:ilvl w:val="0"/>
           <w:numId w:val="23"/>
@@ -1294,7 +1294,7 @@
     </w:p>
     <w:p>
       <w:pPr>
-        <w:pStyle w:val="Heading1"/>
+        <w:pStyle w:val="Kop1"/>
         <w:rPr>
           <w:lang w:val="en-US"/>
         </w:rPr>
@@ -1324,7 +1324,7 @@
           <w:noProof/>
         </w:rPr>
         <w:drawing>
-          <wp:anchor distT="0" distB="0" distL="114300" distR="114300" simplePos="0" relativeHeight="251659264" behindDoc="0" locked="0" layoutInCell="1" allowOverlap="1" wp14:anchorId="6D21EA56" wp14:editId="4927CF44">
+          <wp:anchor distT="0" distB="0" distL="114300" distR="114300" simplePos="0" relativeHeight="251659264" behindDoc="0" locked="0" layoutInCell="1" allowOverlap="1" wp14:anchorId="2A7219CD" wp14:editId="7654A5F6">
             <wp:simplePos x="0" y="0"/>
             <wp:positionH relativeFrom="margin">
               <wp:align>center</wp:align>
@@ -1395,7 +1395,7 @@
     </w:p>
     <w:p>
       <w:pPr>
-        <w:pStyle w:val="Heading1"/>
+        <w:pStyle w:val="Kop1"/>
         <w:rPr>
           <w:smallCaps w:val="0"/>
           <w:lang w:val="en-US"/>
@@ -1470,15 +1470,14 @@
     </w:p>
     <w:p>
       <w:pPr>
-        <w:pStyle w:val="NoSpacing"/>
+        <w:pStyle w:val="Geenafstand"/>
         <w:ind w:left="1440"/>
         <w:rPr>
           <w:sz w:val="22"/>
           <w:szCs w:val="22"/>
-        </w:rPr>
-      </w:pPr>
-      <w:bookmarkStart w:id="0" w:name="_GoBack"/>
-      <w:bookmarkEnd w:id="0"/>
+          <w:lang w:val="en-US"/>
+        </w:rPr>
+      </w:pPr>
     </w:p>
     <w:sectPr>
       <w:headerReference w:type="even" r:id="rId18"/>
@@ -1527,7 +1526,7 @@
 <w:ftr xmlns:wpc="http://schemas.microsoft.com/office/word/2010/wordprocessingCanvas" xmlns:cx="http://schemas.microsoft.com/office/drawing/2014/chartex" xmlns:cx1="http://schemas.microsoft.com/office/drawing/2015/9/8/chartex" xmlns:cx2="http://schemas.microsoft.com/office/drawing/2015/10/21/chartex" xmlns:cx3="http://schemas.microsoft.com/office/drawing/2016/5/9/chartex" xmlns:cx4="http://schemas.microsoft.com/office/drawing/2016/5/10/chartex" xmlns:cx5="http://schemas.microsoft.com/office/drawing/2016/5/11/chartex" xmlns:cx6="http://schemas.microsoft.com/office/drawing/2016/5/12/chartex" xmlns:cx7="http://schemas.microsoft.com/office/drawing/2016/5/13/chartex" xmlns:cx8="http://schemas.microsoft.com/office/drawing/2016/5/14/chartex" xmlns:mc="http://schemas.openxmlformats.org/markup-compatibility/2006" xmlns:aink="http://schemas.microsoft.com/office/drawing/2016/ink" xmlns:am3d="http://schemas.microsoft.com/office/drawing/2017/model3d" xmlns:o="urn:schemas-microsoft-com:office:office" xmlns:r="http://schemas.openxmlformats.org/officeDocument/2006/relationships" xmlns:m="http://schemas.openxmlformats.org/officeDocument/2006/math" xmlns:v="urn:schemas-microsoft-com:vml" xmlns:wp14="http://schemas.microsoft.com/office/word/2010/wordprocessingDrawing" xmlns:wp="http://schemas.openxmlformats.org/drawingml/2006/wordprocessingDrawing" xmlns:w10="urn:schemas-microsoft-com:office:word" xmlns:w="http://schemas.openxmlformats.org/wordprocessingml/2006/main" xmlns:w14="http://schemas.microsoft.com/office/word/2010/wordml" xmlns:w15="http://schemas.microsoft.com/office/word/2012/wordml" xmlns:w16cid="http://schemas.microsoft.com/office/word/2016/wordml/cid" xmlns:w16se="http://schemas.microsoft.com/office/word/2015/wordml/symex" xmlns:wpg="http://schemas.microsoft.com/office/word/2010/wordprocessingGroup" xmlns:wpi="http://schemas.microsoft.com/office/word/2010/wordprocessingInk" xmlns:wne="http://schemas.microsoft.com/office/word/2006/wordml" xmlns:wps="http://schemas.microsoft.com/office/word/2010/wordprocessingShape" mc:Ignorable="w14 w15 w16se w16cid wp14">
   <w:p>
     <w:pPr>
-      <w:pStyle w:val="Footer"/>
+      <w:pStyle w:val="Voettekst"/>
     </w:pPr>
   </w:p>
 </w:ftr>
@@ -1537,7 +1536,7 @@
 <w:ftr xmlns:wpc="http://schemas.microsoft.com/office/word/2010/wordprocessingCanvas" xmlns:cx="http://schemas.microsoft.com/office/drawing/2014/chartex" xmlns:cx1="http://schemas.microsoft.com/office/drawing/2015/9/8/chartex" xmlns:cx2="http://schemas.microsoft.com/office/drawing/2015/10/21/chartex" xmlns:cx3="http://schemas.microsoft.com/office/drawing/2016/5/9/chartex" xmlns:cx4="http://schemas.microsoft.com/office/drawing/2016/5/10/chartex" xmlns:cx5="http://schemas.microsoft.com/office/drawing/2016/5/11/chartex" xmlns:cx6="http://schemas.microsoft.com/office/drawing/2016/5/12/chartex" xmlns:cx7="http://schemas.microsoft.com/office/drawing/2016/5/13/chartex" xmlns:cx8="http://schemas.microsoft.com/office/drawing/2016/5/14/chartex" xmlns:mc="http://schemas.openxmlformats.org/markup-compatibility/2006" xmlns:aink="http://schemas.microsoft.com/office/drawing/2016/ink" xmlns:am3d="http://schemas.microsoft.com/office/drawing/2017/model3d" xmlns:o="urn:schemas-microsoft-com:office:office" xmlns:r="http://schemas.openxmlformats.org/officeDocument/2006/relationships" xmlns:m="http://schemas.openxmlformats.org/officeDocument/2006/math" xmlns:v="urn:schemas-microsoft-com:vml" xmlns:wp14="http://schemas.microsoft.com/office/word/2010/wordprocessingDrawing" xmlns:wp="http://schemas.openxmlformats.org/drawingml/2006/wordprocessingDrawing" xmlns:w10="urn:schemas-microsoft-com:office:word" xmlns:w="http://schemas.openxmlformats.org/wordprocessingml/2006/main" xmlns:w14="http://schemas.microsoft.com/office/word/2010/wordml" xmlns:w15="http://schemas.microsoft.com/office/word/2012/wordml" xmlns:w16cid="http://schemas.microsoft.com/office/word/2016/wordml/cid" xmlns:w16se="http://schemas.microsoft.com/office/word/2015/wordml/symex" xmlns:wpg="http://schemas.microsoft.com/office/word/2010/wordprocessingGroup" xmlns:wpi="http://schemas.microsoft.com/office/word/2010/wordprocessingInk" xmlns:wne="http://schemas.microsoft.com/office/word/2006/wordml" xmlns:wps="http://schemas.microsoft.com/office/word/2010/wordprocessingShape" mc:Ignorable="w14 w15 w16se w16cid wp14">
   <w:p>
     <w:pPr>
-      <w:pStyle w:val="Footer"/>
+      <w:pStyle w:val="Voettekst"/>
     </w:pPr>
     <w:r>
       <w:t xml:space="preserve">Pagina </w:t>
@@ -1629,7 +1628,7 @@
       <w:rPr>
         <w:noProof/>
       </w:rPr>
-      <w:t>7-3-2018</w:t>
+      <w:t>19-5-2018</w:t>
     </w:r>
     <w:r>
       <w:fldChar w:fldCharType="end"/>
@@ -1642,7 +1641,7 @@
 <w:ftr xmlns:wpc="http://schemas.microsoft.com/office/word/2010/wordprocessingCanvas" xmlns:cx="http://schemas.microsoft.com/office/drawing/2014/chartex" xmlns:cx1="http://schemas.microsoft.com/office/drawing/2015/9/8/chartex" xmlns:cx2="http://schemas.microsoft.com/office/drawing/2015/10/21/chartex" xmlns:cx3="http://schemas.microsoft.com/office/drawing/2016/5/9/chartex" xmlns:cx4="http://schemas.microsoft.com/office/drawing/2016/5/10/chartex" xmlns:cx5="http://schemas.microsoft.com/office/drawing/2016/5/11/chartex" xmlns:cx6="http://schemas.microsoft.com/office/drawing/2016/5/12/chartex" xmlns:cx7="http://schemas.microsoft.com/office/drawing/2016/5/13/chartex" xmlns:cx8="http://schemas.microsoft.com/office/drawing/2016/5/14/chartex" xmlns:mc="http://schemas.openxmlformats.org/markup-compatibility/2006" xmlns:aink="http://schemas.microsoft.com/office/drawing/2016/ink" xmlns:am3d="http://schemas.microsoft.com/office/drawing/2017/model3d" xmlns:o="urn:schemas-microsoft-com:office:office" xmlns:r="http://schemas.openxmlformats.org/officeDocument/2006/relationships" xmlns:m="http://schemas.openxmlformats.org/officeDocument/2006/math" xmlns:v="urn:schemas-microsoft-com:vml" xmlns:wp14="http://schemas.microsoft.com/office/word/2010/wordprocessingDrawing" xmlns:wp="http://schemas.openxmlformats.org/drawingml/2006/wordprocessingDrawing" xmlns:w10="urn:schemas-microsoft-com:office:word" xmlns:w="http://schemas.openxmlformats.org/wordprocessingml/2006/main" xmlns:w14="http://schemas.microsoft.com/office/word/2010/wordml" xmlns:w15="http://schemas.microsoft.com/office/word/2012/wordml" xmlns:w16cid="http://schemas.microsoft.com/office/word/2016/wordml/cid" xmlns:w16se="http://schemas.microsoft.com/office/word/2015/wordml/symex" xmlns:wpg="http://schemas.microsoft.com/office/word/2010/wordprocessingGroup" xmlns:wpi="http://schemas.microsoft.com/office/word/2010/wordprocessingInk" xmlns:wne="http://schemas.microsoft.com/office/word/2006/wordml" xmlns:wps="http://schemas.microsoft.com/office/word/2010/wordprocessingShape" mc:Ignorable="w14 w15 w16se w16cid wp14">
   <w:p>
     <w:pPr>
-      <w:pStyle w:val="Footer"/>
+      <w:pStyle w:val="Voettekst"/>
     </w:pPr>
   </w:p>
 </w:ftr>
@@ -1671,7 +1670,7 @@
 <w:hdr xmlns:wpc="http://schemas.microsoft.com/office/word/2010/wordprocessingCanvas" xmlns:cx="http://schemas.microsoft.com/office/drawing/2014/chartex" xmlns:cx1="http://schemas.microsoft.com/office/drawing/2015/9/8/chartex" xmlns:cx2="http://schemas.microsoft.com/office/drawing/2015/10/21/chartex" xmlns:cx3="http://schemas.microsoft.com/office/drawing/2016/5/9/chartex" xmlns:cx4="http://schemas.microsoft.com/office/drawing/2016/5/10/chartex" xmlns:cx5="http://schemas.microsoft.com/office/drawing/2016/5/11/chartex" xmlns:cx6="http://schemas.microsoft.com/office/drawing/2016/5/12/chartex" xmlns:cx7="http://schemas.microsoft.com/office/drawing/2016/5/13/chartex" xmlns:cx8="http://schemas.microsoft.com/office/drawing/2016/5/14/chartex" xmlns:mc="http://schemas.openxmlformats.org/markup-compatibility/2006" xmlns:aink="http://schemas.microsoft.com/office/drawing/2016/ink" xmlns:am3d="http://schemas.microsoft.com/office/drawing/2017/model3d" xmlns:o="urn:schemas-microsoft-com:office:office" xmlns:r="http://schemas.openxmlformats.org/officeDocument/2006/relationships" xmlns:m="http://schemas.openxmlformats.org/officeDocument/2006/math" xmlns:v="urn:schemas-microsoft-com:vml" xmlns:wp14="http://schemas.microsoft.com/office/word/2010/wordprocessingDrawing" xmlns:wp="http://schemas.openxmlformats.org/drawingml/2006/wordprocessingDrawing" xmlns:w10="urn:schemas-microsoft-com:office:word" xmlns:w="http://schemas.openxmlformats.org/wordprocessingml/2006/main" xmlns:w14="http://schemas.microsoft.com/office/word/2010/wordml" xmlns:w15="http://schemas.microsoft.com/office/word/2012/wordml" xmlns:w16cid="http://schemas.microsoft.com/office/word/2016/wordml/cid" xmlns:w16se="http://schemas.microsoft.com/office/word/2015/wordml/symex" xmlns:wpg="http://schemas.microsoft.com/office/word/2010/wordprocessingGroup" xmlns:wpi="http://schemas.microsoft.com/office/word/2010/wordprocessingInk" xmlns:wne="http://schemas.microsoft.com/office/word/2006/wordml" xmlns:wps="http://schemas.microsoft.com/office/word/2010/wordprocessingShape" mc:Ignorable="w14 w15 w16se w16cid wp14">
   <w:p>
     <w:pPr>
-      <w:pStyle w:val="Header"/>
+      <w:pStyle w:val="Koptekst"/>
     </w:pPr>
   </w:p>
 </w:hdr>
@@ -1681,7 +1680,7 @@
 <w:hdr xmlns:wpc="http://schemas.microsoft.com/office/word/2010/wordprocessingCanvas" xmlns:cx="http://schemas.microsoft.com/office/drawing/2014/chartex" xmlns:cx1="http://schemas.microsoft.com/office/drawing/2015/9/8/chartex" xmlns:cx2="http://schemas.microsoft.com/office/drawing/2015/10/21/chartex" xmlns:cx3="http://schemas.microsoft.com/office/drawing/2016/5/9/chartex" xmlns:cx4="http://schemas.microsoft.com/office/drawing/2016/5/10/chartex" xmlns:cx5="http://schemas.microsoft.com/office/drawing/2016/5/11/chartex" xmlns:cx6="http://schemas.microsoft.com/office/drawing/2016/5/12/chartex" xmlns:cx7="http://schemas.microsoft.com/office/drawing/2016/5/13/chartex" xmlns:cx8="http://schemas.microsoft.com/office/drawing/2016/5/14/chartex" xmlns:mc="http://schemas.openxmlformats.org/markup-compatibility/2006" xmlns:aink="http://schemas.microsoft.com/office/drawing/2016/ink" xmlns:am3d="http://schemas.microsoft.com/office/drawing/2017/model3d" xmlns:o="urn:schemas-microsoft-com:office:office" xmlns:r="http://schemas.openxmlformats.org/officeDocument/2006/relationships" xmlns:m="http://schemas.openxmlformats.org/officeDocument/2006/math" xmlns:v="urn:schemas-microsoft-com:vml" xmlns:wp14="http://schemas.microsoft.com/office/word/2010/wordprocessingDrawing" xmlns:wp="http://schemas.openxmlformats.org/drawingml/2006/wordprocessingDrawing" xmlns:w10="urn:schemas-microsoft-com:office:word" xmlns:w="http://schemas.openxmlformats.org/wordprocessingml/2006/main" xmlns:w14="http://schemas.microsoft.com/office/word/2010/wordml" xmlns:w15="http://schemas.microsoft.com/office/word/2012/wordml" xmlns:w16cid="http://schemas.microsoft.com/office/word/2016/wordml/cid" xmlns:w16se="http://schemas.microsoft.com/office/word/2015/wordml/symex" xmlns:wpg="http://schemas.microsoft.com/office/word/2010/wordprocessingGroup" xmlns:wpi="http://schemas.microsoft.com/office/word/2010/wordprocessingInk" xmlns:wne="http://schemas.microsoft.com/office/word/2006/wordml" xmlns:wps="http://schemas.microsoft.com/office/word/2010/wordprocessingShape" mc:Ignorable="w14 w15 w16se w16cid wp14">
   <w:p>
     <w:pPr>
-      <w:pStyle w:val="Header"/>
+      <w:pStyle w:val="Koptekst"/>
     </w:pPr>
   </w:p>
 </w:hdr>
@@ -1691,7 +1690,7 @@
 <w:hdr xmlns:wpc="http://schemas.microsoft.com/office/word/2010/wordprocessingCanvas" xmlns:cx="http://schemas.microsoft.com/office/drawing/2014/chartex" xmlns:cx1="http://schemas.microsoft.com/office/drawing/2015/9/8/chartex" xmlns:cx2="http://schemas.microsoft.com/office/drawing/2015/10/21/chartex" xmlns:cx3="http://schemas.microsoft.com/office/drawing/2016/5/9/chartex" xmlns:cx4="http://schemas.microsoft.com/office/drawing/2016/5/10/chartex" xmlns:cx5="http://schemas.microsoft.com/office/drawing/2016/5/11/chartex" xmlns:cx6="http://schemas.microsoft.com/office/drawing/2016/5/12/chartex" xmlns:cx7="http://schemas.microsoft.com/office/drawing/2016/5/13/chartex" xmlns:cx8="http://schemas.microsoft.com/office/drawing/2016/5/14/chartex" xmlns:mc="http://schemas.openxmlformats.org/markup-compatibility/2006" xmlns:aink="http://schemas.microsoft.com/office/drawing/2016/ink" xmlns:am3d="http://schemas.microsoft.com/office/drawing/2017/model3d" xmlns:o="urn:schemas-microsoft-com:office:office" xmlns:r="http://schemas.openxmlformats.org/officeDocument/2006/relationships" xmlns:m="http://schemas.openxmlformats.org/officeDocument/2006/math" xmlns:v="urn:schemas-microsoft-com:vml" xmlns:wp14="http://schemas.microsoft.com/office/word/2010/wordprocessingDrawing" xmlns:wp="http://schemas.openxmlformats.org/drawingml/2006/wordprocessingDrawing" xmlns:w10="urn:schemas-microsoft-com:office:word" xmlns:w="http://schemas.openxmlformats.org/wordprocessingml/2006/main" xmlns:w14="http://schemas.microsoft.com/office/word/2010/wordml" xmlns:w15="http://schemas.microsoft.com/office/word/2012/wordml" xmlns:w16cid="http://schemas.microsoft.com/office/word/2016/wordml/cid" xmlns:w16se="http://schemas.microsoft.com/office/word/2015/wordml/symex" xmlns:wpg="http://schemas.microsoft.com/office/word/2010/wordprocessingGroup" xmlns:wpi="http://schemas.microsoft.com/office/word/2010/wordprocessingInk" xmlns:wne="http://schemas.microsoft.com/office/word/2006/wordml" xmlns:wps="http://schemas.microsoft.com/office/word/2010/wordprocessingShape" mc:Ignorable="w14 w15 w16se w16cid wp14">
   <w:p>
     <w:pPr>
-      <w:pStyle w:val="Header"/>
+      <w:pStyle w:val="Koptekst"/>
     </w:pPr>
   </w:p>
 </w:hdr>
@@ -1706,7 +1705,7 @@
     <w:lvl w:ilvl="0">
       <w:start w:val="1"/>
       <w:numFmt w:val="decimal"/>
-      <w:pStyle w:val="ListNumber5"/>
+      <w:pStyle w:val="Lijstnummering5"/>
       <w:lvlText w:val="%1"/>
       <w:lvlJc w:val="left"/>
       <w:pPr>
@@ -1727,7 +1726,7 @@
     <w:lvl w:ilvl="0">
       <w:start w:val="1"/>
       <w:numFmt w:val="decimal"/>
-      <w:pStyle w:val="ListNumber4"/>
+      <w:pStyle w:val="Lijstnummering4"/>
       <w:lvlText w:val="%1"/>
       <w:lvlJc w:val="left"/>
       <w:pPr>
@@ -1748,7 +1747,7 @@
     <w:lvl w:ilvl="0">
       <w:start w:val="1"/>
       <w:numFmt w:val="decimal"/>
-      <w:pStyle w:val="ListNumber3"/>
+      <w:pStyle w:val="Lijstnummering3"/>
       <w:lvlText w:val="%1"/>
       <w:lvlJc w:val="left"/>
       <w:pPr>
@@ -1769,7 +1768,7 @@
     <w:lvl w:ilvl="0">
       <w:start w:val="1"/>
       <w:numFmt w:val="decimal"/>
-      <w:pStyle w:val="ListNumber2"/>
+      <w:pStyle w:val="Lijstnummering2"/>
       <w:lvlText w:val="%1"/>
       <w:lvlJc w:val="left"/>
       <w:pPr>
@@ -1790,7 +1789,7 @@
     <w:lvl w:ilvl="0">
       <w:start w:val="1"/>
       <w:numFmt w:val="bullet"/>
-      <w:pStyle w:val="ListBullet5"/>
+      <w:pStyle w:val="Lijstopsomteken5"/>
       <w:lvlText w:val="–"/>
       <w:lvlJc w:val="left"/>
       <w:pPr>
@@ -1811,7 +1810,7 @@
     <w:lvl w:ilvl="0">
       <w:start w:val="1"/>
       <w:numFmt w:val="bullet"/>
-      <w:pStyle w:val="ListBullet4"/>
+      <w:pStyle w:val="Lijstopsomteken4"/>
       <w:lvlText w:val="–"/>
       <w:lvlJc w:val="left"/>
       <w:pPr>
@@ -1832,7 +1831,7 @@
     <w:lvl w:ilvl="0">
       <w:start w:val="1"/>
       <w:numFmt w:val="bullet"/>
-      <w:pStyle w:val="ListBullet3"/>
+      <w:pStyle w:val="Lijstopsomteken3"/>
       <w:lvlText w:val="–"/>
       <w:lvlJc w:val="left"/>
       <w:pPr>
@@ -1853,7 +1852,7 @@
     <w:lvl w:ilvl="0">
       <w:start w:val="1"/>
       <w:numFmt w:val="bullet"/>
-      <w:pStyle w:val="ListBullet2"/>
+      <w:pStyle w:val="Lijstopsomteken2"/>
       <w:lvlText w:val="–"/>
       <w:lvlJc w:val="left"/>
       <w:pPr>
@@ -1874,7 +1873,7 @@
     <w:lvl w:ilvl="0">
       <w:start w:val="1"/>
       <w:numFmt w:val="decimal"/>
-      <w:pStyle w:val="ListNumber"/>
+      <w:pStyle w:val="Lijstnummering"/>
       <w:lvlText w:val="%1"/>
       <w:lvlJc w:val="left"/>
       <w:pPr>
@@ -1895,7 +1894,7 @@
     <w:lvl w:ilvl="0">
       <w:start w:val="1"/>
       <w:numFmt w:val="bullet"/>
-      <w:pStyle w:val="ListBullet"/>
+      <w:pStyle w:val="Lijstopsomteken"/>
       <w:lvlText w:val="–"/>
       <w:lvlJc w:val="left"/>
       <w:pPr>
@@ -2511,7 +2510,7 @@
     <w:nsid w:val="512A7EA3"/>
     <w:multiLevelType w:val="multilevel"/>
     <w:tmpl w:val="00C855E2"/>
-    <w:styleLink w:val="ArticleSection"/>
+    <w:styleLink w:val="Artikelsectie"/>
     <w:lvl w:ilvl="0">
       <w:start w:val="1"/>
       <w:numFmt w:val="upperRoman"/>
@@ -3083,7 +3082,7 @@
     <w:lvl w:ilvl="4">
       <w:start w:val="1"/>
       <w:numFmt w:val="decimal"/>
-      <w:pStyle w:val="Heading5"/>
+      <w:pStyle w:val="Kop5"/>
       <w:lvlText w:val="%5)"/>
       <w:lvlJc w:val="left"/>
       <w:pPr>
@@ -3096,7 +3095,7 @@
     <w:lvl w:ilvl="5">
       <w:start w:val="1"/>
       <w:numFmt w:val="lowerLetter"/>
-      <w:pStyle w:val="Heading6"/>
+      <w:pStyle w:val="Kop6"/>
       <w:lvlText w:val="%6)"/>
       <w:lvlJc w:val="left"/>
       <w:pPr>
@@ -3109,7 +3108,7 @@
     <w:lvl w:ilvl="6">
       <w:start w:val="1"/>
       <w:numFmt w:val="lowerRoman"/>
-      <w:pStyle w:val="Heading7"/>
+      <w:pStyle w:val="Kop7"/>
       <w:lvlText w:val="%7)"/>
       <w:lvlJc w:val="right"/>
       <w:pPr>
@@ -3122,7 +3121,7 @@
     <w:lvl w:ilvl="7">
       <w:start w:val="1"/>
       <w:numFmt w:val="lowerLetter"/>
-      <w:pStyle w:val="Heading8"/>
+      <w:pStyle w:val="Kop8"/>
       <w:lvlText w:val="%8."/>
       <w:lvlJc w:val="left"/>
       <w:pPr>
@@ -3135,7 +3134,7 @@
     <w:lvl w:ilvl="8">
       <w:start w:val="1"/>
       <w:numFmt w:val="lowerRoman"/>
-      <w:pStyle w:val="Heading9"/>
+      <w:pStyle w:val="Kop9"/>
       <w:lvlText w:val="%9."/>
       <w:lvlJc w:val="right"/>
       <w:pPr>
@@ -3967,7 +3966,7 @@
     <w:lsdException w:name="Hashtag" w:semiHidden="1" w:uiPriority="99" w:unhideWhenUsed="1"/>
     <w:lsdException w:name="Unresolved Mention" w:semiHidden="1" w:uiPriority="99" w:unhideWhenUsed="1"/>
   </w:latentStyles>
-  <w:style w:type="paragraph" w:default="1" w:styleId="Normal">
+  <w:style w:type="paragraph" w:default="1" w:styleId="Standaard">
     <w:name w:val="Normal"/>
     <w:qFormat/>
     <w:rsid w:val="006F4EEE"/>
@@ -3981,11 +3980,11 @@
       <w:lang w:val="nl-NL" w:eastAsia="nl-NL"/>
     </w:rPr>
   </w:style>
-  <w:style w:type="paragraph" w:styleId="Heading1">
+  <w:style w:type="paragraph" w:styleId="Kop1">
     <w:name w:val="heading 1"/>
-    <w:basedOn w:val="Normal"/>
-    <w:next w:val="Normal"/>
-    <w:link w:val="Heading1Char"/>
+    <w:basedOn w:val="Standaard"/>
+    <w:next w:val="Standaard"/>
+    <w:link w:val="Kop1Char"/>
     <w:qFormat/>
     <w:rsid w:val="002317E2"/>
     <w:pPr>
@@ -4004,10 +4003,10 @@
       <w:szCs w:val="26"/>
     </w:rPr>
   </w:style>
-  <w:style w:type="paragraph" w:styleId="Heading2">
+  <w:style w:type="paragraph" w:styleId="Kop2">
     <w:name w:val="heading 2"/>
-    <w:basedOn w:val="Normal"/>
-    <w:next w:val="Normal"/>
+    <w:basedOn w:val="Standaard"/>
+    <w:next w:val="Standaard"/>
     <w:autoRedefine/>
     <w:qFormat/>
     <w:rsid w:val="00B25577"/>
@@ -4027,10 +4026,10 @@
       <w:lang w:val="nl-BE" w:eastAsia="nl-BE"/>
     </w:rPr>
   </w:style>
-  <w:style w:type="paragraph" w:styleId="Heading3">
+  <w:style w:type="paragraph" w:styleId="Kop3">
     <w:name w:val="heading 3"/>
-    <w:basedOn w:val="Normal"/>
-    <w:next w:val="Normal"/>
+    <w:basedOn w:val="Standaard"/>
+    <w:next w:val="Standaard"/>
     <w:qFormat/>
     <w:rsid w:val="00967E90"/>
     <w:pPr>
@@ -4047,10 +4046,10 @@
       <w:szCs w:val="26"/>
     </w:rPr>
   </w:style>
-  <w:style w:type="paragraph" w:styleId="Heading4">
+  <w:style w:type="paragraph" w:styleId="Kop4">
     <w:name w:val="heading 4"/>
-    <w:basedOn w:val="Normal"/>
-    <w:next w:val="Normal"/>
+    <w:basedOn w:val="Standaard"/>
+    <w:next w:val="Standaard"/>
     <w:qFormat/>
     <w:rsid w:val="0012352D"/>
     <w:pPr>
@@ -4064,10 +4063,10 @@
       <w:szCs w:val="28"/>
     </w:rPr>
   </w:style>
-  <w:style w:type="paragraph" w:styleId="Heading5">
+  <w:style w:type="paragraph" w:styleId="Kop5">
     <w:name w:val="heading 5"/>
-    <w:basedOn w:val="Normal"/>
-    <w:next w:val="Normal"/>
+    <w:basedOn w:val="Standaard"/>
+    <w:next w:val="Standaard"/>
     <w:qFormat/>
     <w:rsid w:val="006F4EEE"/>
     <w:pPr>
@@ -4087,10 +4086,10 @@
       <w:szCs w:val="26"/>
     </w:rPr>
   </w:style>
-  <w:style w:type="paragraph" w:styleId="Heading6">
+  <w:style w:type="paragraph" w:styleId="Kop6">
     <w:name w:val="heading 6"/>
-    <w:basedOn w:val="Normal"/>
-    <w:next w:val="Normal"/>
+    <w:basedOn w:val="Standaard"/>
+    <w:next w:val="Standaard"/>
     <w:qFormat/>
     <w:rsid w:val="006F4EEE"/>
     <w:pPr>
@@ -4109,10 +4108,10 @@
       <w:szCs w:val="22"/>
     </w:rPr>
   </w:style>
-  <w:style w:type="paragraph" w:styleId="Heading7">
+  <w:style w:type="paragraph" w:styleId="Kop7">
     <w:name w:val="heading 7"/>
-    <w:basedOn w:val="Normal"/>
-    <w:next w:val="Normal"/>
+    <w:basedOn w:val="Standaard"/>
+    <w:next w:val="Standaard"/>
     <w:qFormat/>
     <w:rsid w:val="006F4EEE"/>
     <w:pPr>
@@ -4128,10 +4127,10 @@
       <w:sz w:val="24"/>
     </w:rPr>
   </w:style>
-  <w:style w:type="paragraph" w:styleId="Heading8">
+  <w:style w:type="paragraph" w:styleId="Kop8">
     <w:name w:val="heading 8"/>
-    <w:basedOn w:val="Normal"/>
-    <w:next w:val="Normal"/>
+    <w:basedOn w:val="Standaard"/>
+    <w:next w:val="Standaard"/>
     <w:qFormat/>
     <w:rsid w:val="006F4EEE"/>
     <w:pPr>
@@ -4149,10 +4148,10 @@
       <w:sz w:val="24"/>
     </w:rPr>
   </w:style>
-  <w:style w:type="paragraph" w:styleId="Heading9">
+  <w:style w:type="paragraph" w:styleId="Kop9">
     <w:name w:val="heading 9"/>
-    <w:basedOn w:val="Normal"/>
-    <w:next w:val="Normal"/>
+    <w:basedOn w:val="Standaard"/>
+    <w:next w:val="Standaard"/>
     <w:qFormat/>
     <w:rsid w:val="006F4EEE"/>
     <w:pPr>
@@ -4169,13 +4168,13 @@
       <w:szCs w:val="22"/>
     </w:rPr>
   </w:style>
-  <w:style w:type="character" w:default="1" w:styleId="DefaultParagraphFont">
+  <w:style w:type="character" w:default="1" w:styleId="Standaardalinea-lettertype">
     <w:name w:val="Default Paragraph Font"/>
     <w:uiPriority w:val="1"/>
     <w:semiHidden/>
     <w:unhideWhenUsed/>
   </w:style>
-  <w:style w:type="table" w:default="1" w:styleId="TableNormal">
+  <w:style w:type="table" w:default="1" w:styleId="Standaardtabel">
     <w:name w:val="Normal Table"/>
     <w:uiPriority w:val="99"/>
     <w:semiHidden/>
@@ -4190,7 +4189,7 @@
       </w:tblCellMar>
     </w:tblPr>
   </w:style>
-  <w:style w:type="numbering" w:default="1" w:styleId="NoList">
+  <w:style w:type="numbering" w:default="1" w:styleId="Geenlijst">
     <w:name w:val="No List"/>
     <w:uiPriority w:val="99"/>
     <w:semiHidden/>
@@ -4198,7 +4197,7 @@
   </w:style>
   <w:style w:type="numbering" w:styleId="111111">
     <w:name w:val="Outline List 2"/>
-    <w:basedOn w:val="NoList"/>
+    <w:basedOn w:val="Geenlijst"/>
     <w:rsid w:val="006F4EEE"/>
     <w:pPr>
       <w:numPr>
@@ -4208,7 +4207,7 @@
   </w:style>
   <w:style w:type="numbering" w:styleId="1ai">
     <w:name w:val="Outline List 1"/>
-    <w:basedOn w:val="NoList"/>
+    <w:basedOn w:val="Geenlijst"/>
     <w:semiHidden/>
     <w:rsid w:val="006F4EEE"/>
     <w:pPr>
@@ -4217,9 +4216,9 @@
       </w:numPr>
     </w:pPr>
   </w:style>
-  <w:style w:type="paragraph" w:styleId="BlockText">
+  <w:style w:type="paragraph" w:styleId="Bloktekst">
     <w:name w:val="Block Text"/>
-    <w:basedOn w:val="Normal"/>
+    <w:basedOn w:val="Standaard"/>
     <w:semiHidden/>
     <w:rsid w:val="006F4EEE"/>
     <w:pPr>
@@ -4227,9 +4226,9 @@
       <w:ind w:left="1440" w:right="1440"/>
     </w:pPr>
   </w:style>
-  <w:style w:type="paragraph" w:styleId="BodyText3">
+  <w:style w:type="paragraph" w:styleId="Plattetekst3">
     <w:name w:val="Body Text 3"/>
-    <w:basedOn w:val="Normal"/>
+    <w:basedOn w:val="Standaard"/>
     <w:semiHidden/>
     <w:rsid w:val="006F4EEE"/>
     <w:pPr>
@@ -4240,27 +4239,27 @@
       <w:szCs w:val="16"/>
     </w:rPr>
   </w:style>
-  <w:style w:type="paragraph" w:styleId="BodyText">
+  <w:style w:type="paragraph" w:styleId="Plattetekst">
     <w:name w:val="Body Text"/>
-    <w:basedOn w:val="Normal"/>
+    <w:basedOn w:val="Standaard"/>
     <w:semiHidden/>
     <w:rsid w:val="006F4EEE"/>
     <w:pPr>
       <w:spacing w:after="280"/>
     </w:pPr>
   </w:style>
-  <w:style w:type="paragraph" w:styleId="BodyTextFirstIndent">
+  <w:style w:type="paragraph" w:styleId="Platteteksteersteinspringing">
     <w:name w:val="Body Text First Indent"/>
-    <w:basedOn w:val="BodyText"/>
+    <w:basedOn w:val="Plattetekst"/>
     <w:semiHidden/>
     <w:rsid w:val="006F4EEE"/>
     <w:pPr>
       <w:ind w:firstLine="210"/>
     </w:pPr>
   </w:style>
-  <w:style w:type="paragraph" w:styleId="BodyTextIndent">
+  <w:style w:type="paragraph" w:styleId="Plattetekstinspringen">
     <w:name w:val="Body Text Indent"/>
-    <w:basedOn w:val="Normal"/>
+    <w:basedOn w:val="Standaard"/>
     <w:semiHidden/>
     <w:rsid w:val="006F4EEE"/>
     <w:pPr>
@@ -4268,18 +4267,18 @@
       <w:ind w:left="283"/>
     </w:pPr>
   </w:style>
-  <w:style w:type="paragraph" w:styleId="BodyTextFirstIndent2">
+  <w:style w:type="paragraph" w:styleId="Platteteksteersteinspringing2">
     <w:name w:val="Body Text First Indent 2"/>
-    <w:basedOn w:val="BodyTextIndent"/>
+    <w:basedOn w:val="Plattetekstinspringen"/>
     <w:semiHidden/>
     <w:rsid w:val="006F4EEE"/>
     <w:pPr>
       <w:ind w:firstLine="210"/>
     </w:pPr>
   </w:style>
-  <w:style w:type="paragraph" w:styleId="BodyTextIndent2">
+  <w:style w:type="paragraph" w:styleId="Plattetekstinspringen2">
     <w:name w:val="Body Text Indent 2"/>
-    <w:basedOn w:val="Normal"/>
+    <w:basedOn w:val="Standaard"/>
     <w:semiHidden/>
     <w:rsid w:val="006F4EEE"/>
     <w:pPr>
@@ -4287,9 +4286,9 @@
       <w:ind w:left="283"/>
     </w:pPr>
   </w:style>
-  <w:style w:type="paragraph" w:styleId="BodyTextIndent3">
+  <w:style w:type="paragraph" w:styleId="Plattetekstinspringen3">
     <w:name w:val="Body Text Indent 3"/>
-    <w:basedOn w:val="Normal"/>
+    <w:basedOn w:val="Standaard"/>
     <w:semiHidden/>
     <w:rsid w:val="006F4EEE"/>
     <w:pPr>
@@ -4301,31 +4300,31 @@
       <w:szCs w:val="16"/>
     </w:rPr>
   </w:style>
-  <w:style w:type="paragraph" w:styleId="Closing">
+  <w:style w:type="paragraph" w:styleId="Afsluiting">
     <w:name w:val="Closing"/>
-    <w:basedOn w:val="Normal"/>
+    <w:basedOn w:val="Standaard"/>
     <w:semiHidden/>
     <w:rsid w:val="006F4EEE"/>
     <w:pPr>
       <w:ind w:left="4252"/>
     </w:pPr>
   </w:style>
-  <w:style w:type="paragraph" w:styleId="Date">
+  <w:style w:type="paragraph" w:styleId="Datum">
     <w:name w:val="Date"/>
-    <w:basedOn w:val="Normal"/>
-    <w:next w:val="Normal"/>
-    <w:semiHidden/>
-    <w:rsid w:val="006F4EEE"/>
-  </w:style>
-  <w:style w:type="paragraph" w:styleId="E-mailSignature">
+    <w:basedOn w:val="Standaard"/>
+    <w:next w:val="Standaard"/>
+    <w:semiHidden/>
+    <w:rsid w:val="006F4EEE"/>
+  </w:style>
+  <w:style w:type="paragraph" w:styleId="E-mailhandtekening">
     <w:name w:val="E-mail Signature"/>
-    <w:basedOn w:val="Normal"/>
-    <w:semiHidden/>
-    <w:rsid w:val="006F4EEE"/>
-  </w:style>
-  <w:style w:type="paragraph" w:styleId="EnvelopeAddress">
+    <w:basedOn w:val="Standaard"/>
+    <w:semiHidden/>
+    <w:rsid w:val="006F4EEE"/>
+  </w:style>
+  <w:style w:type="paragraph" w:styleId="Adresenvelop">
     <w:name w:val="envelope address"/>
-    <w:basedOn w:val="Normal"/>
+    <w:basedOn w:val="Standaard"/>
     <w:semiHidden/>
     <w:rsid w:val="006F4EEE"/>
     <w:pPr>
@@ -4337,9 +4336,9 @@
       <w:sz w:val="24"/>
     </w:rPr>
   </w:style>
-  <w:style w:type="paragraph" w:styleId="EnvelopeReturn">
+  <w:style w:type="paragraph" w:styleId="Afzender">
     <w:name w:val="envelope return"/>
-    <w:basedOn w:val="Normal"/>
+    <w:basedOn w:val="Standaard"/>
     <w:semiHidden/>
     <w:rsid w:val="006F4EEE"/>
     <w:rPr>
@@ -4348,9 +4347,9 @@
       <w:szCs w:val="20"/>
     </w:rPr>
   </w:style>
-  <w:style w:type="character" w:styleId="FollowedHyperlink">
+  <w:style w:type="character" w:styleId="GevolgdeHyperlink">
     <w:name w:val="FollowedHyperlink"/>
-    <w:basedOn w:val="DefaultParagraphFont"/>
+    <w:basedOn w:val="Standaardalinea-lettertype"/>
     <w:semiHidden/>
     <w:rsid w:val="006F4EEE"/>
     <w:rPr>
@@ -4358,15 +4357,15 @@
       <w:u w:val="single"/>
     </w:rPr>
   </w:style>
-  <w:style w:type="character" w:styleId="HTMLAcronym">
+  <w:style w:type="character" w:styleId="HTML-acroniem">
     <w:name w:val="HTML Acronym"/>
-    <w:basedOn w:val="DefaultParagraphFont"/>
-    <w:semiHidden/>
-    <w:rsid w:val="006F4EEE"/>
-  </w:style>
-  <w:style w:type="paragraph" w:styleId="HTMLAddress">
+    <w:basedOn w:val="Standaardalinea-lettertype"/>
+    <w:semiHidden/>
+    <w:rsid w:val="006F4EEE"/>
+  </w:style>
+  <w:style w:type="paragraph" w:styleId="HTML-adres">
     <w:name w:val="HTML Address"/>
-    <w:basedOn w:val="Normal"/>
+    <w:basedOn w:val="Standaard"/>
     <w:semiHidden/>
     <w:rsid w:val="006F4EEE"/>
     <w:rPr>
@@ -4374,9 +4373,9 @@
       <w:iCs/>
     </w:rPr>
   </w:style>
-  <w:style w:type="character" w:styleId="HTMLCite">
+  <w:style w:type="character" w:styleId="HTML-citaat">
     <w:name w:val="HTML Cite"/>
-    <w:basedOn w:val="DefaultParagraphFont"/>
+    <w:basedOn w:val="Standaardalinea-lettertype"/>
     <w:semiHidden/>
     <w:rsid w:val="006F4EEE"/>
     <w:rPr>
@@ -4386,7 +4385,7 @@
   </w:style>
   <w:style w:type="character" w:styleId="HTMLCode">
     <w:name w:val="HTML Code"/>
-    <w:basedOn w:val="DefaultParagraphFont"/>
+    <w:basedOn w:val="Standaardalinea-lettertype"/>
     <w:semiHidden/>
     <w:rsid w:val="006F4EEE"/>
     <w:rPr>
@@ -4397,7 +4396,7 @@
   </w:style>
   <w:style w:type="character" w:styleId="HTMLDefinition">
     <w:name w:val="HTML Definition"/>
-    <w:basedOn w:val="DefaultParagraphFont"/>
+    <w:basedOn w:val="Standaardalinea-lettertype"/>
     <w:semiHidden/>
     <w:rsid w:val="006F4EEE"/>
     <w:rPr>
@@ -4405,9 +4404,9 @@
       <w:iCs/>
     </w:rPr>
   </w:style>
-  <w:style w:type="character" w:styleId="HTMLKeyboard">
+  <w:style w:type="character" w:styleId="HTML-toetsenbord">
     <w:name w:val="HTML Keyboard"/>
-    <w:basedOn w:val="DefaultParagraphFont"/>
+    <w:basedOn w:val="Standaardalinea-lettertype"/>
     <w:semiHidden/>
     <w:rsid w:val="006F4EEE"/>
     <w:rPr>
@@ -4416,9 +4415,9 @@
       <w:szCs w:val="20"/>
     </w:rPr>
   </w:style>
-  <w:style w:type="paragraph" w:styleId="HTMLPreformatted">
+  <w:style w:type="paragraph" w:styleId="HTML-voorafopgemaakt">
     <w:name w:val="HTML Preformatted"/>
-    <w:basedOn w:val="Normal"/>
+    <w:basedOn w:val="Standaard"/>
     <w:semiHidden/>
     <w:rsid w:val="006F4EEE"/>
     <w:rPr>
@@ -4427,18 +4426,18 @@
       <w:szCs w:val="20"/>
     </w:rPr>
   </w:style>
-  <w:style w:type="character" w:styleId="HTMLSample">
+  <w:style w:type="character" w:styleId="HTML-voorbeeld">
     <w:name w:val="HTML Sample"/>
-    <w:basedOn w:val="DefaultParagraphFont"/>
+    <w:basedOn w:val="Standaardalinea-lettertype"/>
     <w:semiHidden/>
     <w:rsid w:val="006F4EEE"/>
     <w:rPr>
       <w:rFonts w:ascii="Courier New" w:hAnsi="Courier New" w:cs="Courier New"/>
     </w:rPr>
   </w:style>
-  <w:style w:type="character" w:styleId="HTMLTypewriter">
+  <w:style w:type="character" w:styleId="HTML-schrijfmachine">
     <w:name w:val="HTML Typewriter"/>
-    <w:basedOn w:val="DefaultParagraphFont"/>
+    <w:basedOn w:val="Standaardalinea-lettertype"/>
     <w:semiHidden/>
     <w:rsid w:val="006F4EEE"/>
     <w:rPr>
@@ -4449,7 +4448,7 @@
   </w:style>
   <w:style w:type="character" w:styleId="HTMLVariable">
     <w:name w:val="HTML Variable"/>
-    <w:basedOn w:val="DefaultParagraphFont"/>
+    <w:basedOn w:val="Standaardalinea-lettertype"/>
     <w:semiHidden/>
     <w:rsid w:val="006F4EEE"/>
     <w:rPr>
@@ -4459,7 +4458,7 @@
   </w:style>
   <w:style w:type="character" w:styleId="Hyperlink">
     <w:name w:val="Hyperlink"/>
-    <w:basedOn w:val="DefaultParagraphFont"/>
+    <w:basedOn w:val="Standaardalinea-lettertype"/>
     <w:uiPriority w:val="99"/>
     <w:rsid w:val="006F4EEE"/>
     <w:rPr>
@@ -4467,24 +4466,24 @@
       <w:u w:val="single"/>
     </w:rPr>
   </w:style>
-  <w:style w:type="character" w:styleId="LineNumber">
+  <w:style w:type="character" w:styleId="Regelnummer">
     <w:name w:val="line number"/>
-    <w:basedOn w:val="DefaultParagraphFont"/>
-    <w:semiHidden/>
-    <w:rsid w:val="006F4EEE"/>
-  </w:style>
-  <w:style w:type="paragraph" w:styleId="List4">
+    <w:basedOn w:val="Standaardalinea-lettertype"/>
+    <w:semiHidden/>
+    <w:rsid w:val="006F4EEE"/>
+  </w:style>
+  <w:style w:type="paragraph" w:styleId="Lijst4">
     <w:name w:val="List 4"/>
-    <w:basedOn w:val="Normal"/>
+    <w:basedOn w:val="Standaard"/>
     <w:semiHidden/>
     <w:rsid w:val="006F4EEE"/>
     <w:pPr>
       <w:ind w:left="1588" w:hanging="397"/>
     </w:pPr>
   </w:style>
-  <w:style w:type="paragraph" w:styleId="ListContinue">
+  <w:style w:type="paragraph" w:styleId="Lijstvoortzetting">
     <w:name w:val="List Continue"/>
-    <w:basedOn w:val="Normal"/>
+    <w:basedOn w:val="Standaard"/>
     <w:semiHidden/>
     <w:rsid w:val="006F4EEE"/>
     <w:pPr>
@@ -4492,9 +4491,9 @@
       <w:ind w:left="283"/>
     </w:pPr>
   </w:style>
-  <w:style w:type="paragraph" w:styleId="ListContinue2">
+  <w:style w:type="paragraph" w:styleId="Lijstvoortzetting2">
     <w:name w:val="List Continue 2"/>
-    <w:basedOn w:val="Normal"/>
+    <w:basedOn w:val="Standaard"/>
     <w:semiHidden/>
     <w:rsid w:val="006F4EEE"/>
     <w:pPr>
@@ -4502,9 +4501,9 @@
       <w:ind w:left="566"/>
     </w:pPr>
   </w:style>
-  <w:style w:type="paragraph" w:styleId="ListContinue3">
+  <w:style w:type="paragraph" w:styleId="Lijstvoortzetting3">
     <w:name w:val="List Continue 3"/>
-    <w:basedOn w:val="Normal"/>
+    <w:basedOn w:val="Standaard"/>
     <w:semiHidden/>
     <w:rsid w:val="006F4EEE"/>
     <w:pPr>
@@ -4512,9 +4511,9 @@
       <w:ind w:left="849"/>
     </w:pPr>
   </w:style>
-  <w:style w:type="paragraph" w:styleId="ListContinue4">
+  <w:style w:type="paragraph" w:styleId="Lijstvoortzetting4">
     <w:name w:val="List Continue 4"/>
-    <w:basedOn w:val="Normal"/>
+    <w:basedOn w:val="Standaard"/>
     <w:semiHidden/>
     <w:rsid w:val="006F4EEE"/>
     <w:pPr>
@@ -4522,9 +4521,9 @@
       <w:ind w:left="1132"/>
     </w:pPr>
   </w:style>
-  <w:style w:type="paragraph" w:styleId="ListContinue5">
+  <w:style w:type="paragraph" w:styleId="Lijstvoortzetting5">
     <w:name w:val="List Continue 5"/>
-    <w:basedOn w:val="Normal"/>
+    <w:basedOn w:val="Standaard"/>
     <w:semiHidden/>
     <w:rsid w:val="006F4EEE"/>
     <w:pPr>
@@ -4532,9 +4531,9 @@
       <w:ind w:left="1415"/>
     </w:pPr>
   </w:style>
-  <w:style w:type="paragraph" w:styleId="MessageHeader">
+  <w:style w:type="paragraph" w:styleId="Berichtkop">
     <w:name w:val="Message Header"/>
-    <w:basedOn w:val="Normal"/>
+    <w:basedOn w:val="Standaard"/>
     <w:semiHidden/>
     <w:rsid w:val="006F4EEE"/>
     <w:pPr>
@@ -4552,9 +4551,9 @@
       <w:sz w:val="24"/>
     </w:rPr>
   </w:style>
-  <w:style w:type="paragraph" w:styleId="NormalWeb">
+  <w:style w:type="paragraph" w:styleId="Normaalweb">
     <w:name w:val="Normal (Web)"/>
-    <w:basedOn w:val="Normal"/>
+    <w:basedOn w:val="Standaard"/>
     <w:uiPriority w:val="99"/>
     <w:semiHidden/>
     <w:rsid w:val="006F4EEE"/>
@@ -4563,22 +4562,22 @@
       <w:sz w:val="24"/>
     </w:rPr>
   </w:style>
-  <w:style w:type="paragraph" w:styleId="NoteHeading">
+  <w:style w:type="paragraph" w:styleId="Notitiekop">
     <w:name w:val="Note Heading"/>
-    <w:basedOn w:val="Normal"/>
-    <w:next w:val="Normal"/>
-    <w:semiHidden/>
-    <w:rsid w:val="006F4EEE"/>
-  </w:style>
-  <w:style w:type="character" w:styleId="PageNumber">
+    <w:basedOn w:val="Standaard"/>
+    <w:next w:val="Standaard"/>
+    <w:semiHidden/>
+    <w:rsid w:val="006F4EEE"/>
+  </w:style>
+  <w:style w:type="character" w:styleId="Paginanummer">
     <w:name w:val="page number"/>
-    <w:basedOn w:val="DefaultParagraphFont"/>
-    <w:semiHidden/>
-    <w:rsid w:val="006F4EEE"/>
-  </w:style>
-  <w:style w:type="paragraph" w:styleId="PlainText">
+    <w:basedOn w:val="Standaardalinea-lettertype"/>
+    <w:semiHidden/>
+    <w:rsid w:val="006F4EEE"/>
+  </w:style>
+  <w:style w:type="paragraph" w:styleId="Tekstzonderopmaak">
     <w:name w:val="Plain Text"/>
-    <w:basedOn w:val="Normal"/>
+    <w:basedOn w:val="Standaard"/>
     <w:semiHidden/>
     <w:rsid w:val="006F4EEE"/>
     <w:rPr>
@@ -4587,25 +4586,25 @@
       <w:szCs w:val="20"/>
     </w:rPr>
   </w:style>
-  <w:style w:type="paragraph" w:styleId="Salutation">
+  <w:style w:type="paragraph" w:styleId="Aanhef">
     <w:name w:val="Salutation"/>
-    <w:basedOn w:val="Normal"/>
-    <w:next w:val="Normal"/>
-    <w:semiHidden/>
-    <w:rsid w:val="006F4EEE"/>
-  </w:style>
-  <w:style w:type="paragraph" w:styleId="Signature">
+    <w:basedOn w:val="Standaard"/>
+    <w:next w:val="Standaard"/>
+    <w:semiHidden/>
+    <w:rsid w:val="006F4EEE"/>
+  </w:style>
+  <w:style w:type="paragraph" w:styleId="Handtekening">
     <w:name w:val="Signature"/>
-    <w:basedOn w:val="Normal"/>
+    <w:basedOn w:val="Standaard"/>
     <w:semiHidden/>
     <w:rsid w:val="006F4EEE"/>
     <w:pPr>
       <w:ind w:left="4252"/>
     </w:pPr>
   </w:style>
-  <w:style w:type="table" w:styleId="Table3Deffects1">
+  <w:style w:type="table" w:styleId="3D-effectenvoortabel1">
     <w:name w:val="Table 3D effects 1"/>
-    <w:basedOn w:val="TableNormal"/>
+    <w:basedOn w:val="Standaardtabel"/>
     <w:semiHidden/>
     <w:rsid w:val="006F4EEE"/>
     <w:pPr>
@@ -4712,9 +4711,9 @@
       </w:tcPr>
     </w:tblStylePr>
   </w:style>
-  <w:style w:type="table" w:styleId="Table3Deffects2">
+  <w:style w:type="table" w:styleId="3D-effectenvoortabel2">
     <w:name w:val="Table 3D effects 2"/>
-    <w:basedOn w:val="TableNormal"/>
+    <w:basedOn w:val="Standaardtabel"/>
     <w:semiHidden/>
     <w:rsid w:val="006F4EEE"/>
     <w:pPr>
@@ -4786,9 +4785,9 @@
       </w:tcPr>
     </w:tblStylePr>
   </w:style>
-  <w:style w:type="table" w:styleId="Table3Deffects3">
+  <w:style w:type="table" w:styleId="3D-effectenvoortabel3">
     <w:name w:val="Table 3D effects 3"/>
-    <w:basedOn w:val="TableNormal"/>
+    <w:basedOn w:val="Standaardtabel"/>
     <w:semiHidden/>
     <w:rsid w:val="006F4EEE"/>
     <w:pPr>
@@ -4876,9 +4875,9 @@
       </w:tcPr>
     </w:tblStylePr>
   </w:style>
-  <w:style w:type="table" w:styleId="TableClassic2">
+  <w:style w:type="table" w:styleId="Klassieketabel2">
     <w:name w:val="Table Classic 2"/>
-    <w:basedOn w:val="TableNormal"/>
+    <w:basedOn w:val="Standaardtabel"/>
     <w:semiHidden/>
     <w:rsid w:val="006F4EEE"/>
     <w:pPr>
@@ -4967,9 +4966,9 @@
       </w:tcPr>
     </w:tblStylePr>
   </w:style>
-  <w:style w:type="table" w:styleId="TableClassic3">
+  <w:style w:type="table" w:styleId="Klassieketabel3">
     <w:name w:val="Table Classic 3"/>
-    <w:basedOn w:val="TableNormal"/>
+    <w:basedOn w:val="Standaardtabel"/>
     <w:semiHidden/>
     <w:rsid w:val="006F4EEE"/>
     <w:pPr>
@@ -5036,9 +5035,9 @@
       </w:tcPr>
     </w:tblStylePr>
   </w:style>
-  <w:style w:type="table" w:styleId="TableClassic4">
+  <w:style w:type="table" w:styleId="Klassieketabel4">
     <w:name w:val="Table Classic 4"/>
-    <w:basedOn w:val="TableNormal"/>
+    <w:basedOn w:val="Standaardtabel"/>
     <w:semiHidden/>
     <w:rsid w:val="006F4EEE"/>
     <w:pPr>
@@ -5126,9 +5125,9 @@
       </w:tcPr>
     </w:tblStylePr>
   </w:style>
-  <w:style w:type="table" w:styleId="TableColorful1">
+  <w:style w:type="table" w:styleId="Kleurrijketabel1">
     <w:name w:val="Table Colorful 1"/>
-    <w:basedOn w:val="TableNormal"/>
+    <w:basedOn w:val="Standaardtabel"/>
     <w:semiHidden/>
     <w:rsid w:val="006F4EEE"/>
     <w:pPr>
@@ -5207,9 +5206,9 @@
       </w:tcPr>
     </w:tblStylePr>
   </w:style>
-  <w:style w:type="table" w:styleId="TableColorful2">
+  <w:style w:type="table" w:styleId="Kleurrijketabel2">
     <w:name w:val="Table Colorful 2"/>
-    <w:basedOn w:val="TableNormal"/>
+    <w:basedOn w:val="Standaardtabel"/>
     <w:semiHidden/>
     <w:rsid w:val="006F4EEE"/>
     <w:pPr>
@@ -5282,9 +5281,9 @@
       </w:tcPr>
     </w:tblStylePr>
   </w:style>
-  <w:style w:type="table" w:styleId="TableColorful3">
+  <w:style w:type="table" w:styleId="Kleurrijketabel3">
     <w:name w:val="Table Colorful 3"/>
-    <w:basedOn w:val="TableNormal"/>
+    <w:basedOn w:val="Standaardtabel"/>
     <w:semiHidden/>
     <w:rsid w:val="006F4EEE"/>
     <w:pPr>
@@ -5341,9 +5340,9 @@
       </w:tcPr>
     </w:tblStylePr>
   </w:style>
-  <w:style w:type="table" w:styleId="TableColumns2">
+  <w:style w:type="table" w:styleId="Tabelkolommen2">
     <w:name w:val="Table Columns 2"/>
-    <w:basedOn w:val="TableNormal"/>
+    <w:basedOn w:val="Standaardtabel"/>
     <w:semiHidden/>
     <w:rsid w:val="006F4EEE"/>
     <w:pPr>
@@ -5454,9 +5453,9 @@
       </w:tcPr>
     </w:tblStylePr>
   </w:style>
-  <w:style w:type="table" w:styleId="TableColumns3">
+  <w:style w:type="table" w:styleId="Tabelkolommen3">
     <w:name w:val="Table Columns 3"/>
-    <w:basedOn w:val="TableNormal"/>
+    <w:basedOn w:val="Standaardtabel"/>
     <w:semiHidden/>
     <w:rsid w:val="006F4EEE"/>
     <w:pPr>
@@ -5561,9 +5560,9 @@
       </w:tcPr>
     </w:tblStylePr>
   </w:style>
-  <w:style w:type="table" w:styleId="TableColumns4">
+  <w:style w:type="table" w:styleId="Tabelkolommen4">
     <w:name w:val="Table Columns 4"/>
-    <w:basedOn w:val="TableNormal"/>
+    <w:basedOn w:val="Standaardtabel"/>
     <w:semiHidden/>
     <w:rsid w:val="006F4EEE"/>
     <w:pPr>
@@ -5630,9 +5629,9 @@
       </w:tcPr>
     </w:tblStylePr>
   </w:style>
-  <w:style w:type="table" w:styleId="TableColumns5">
+  <w:style w:type="table" w:styleId="Tabelkolommen5">
     <w:name w:val="Table Columns 5"/>
-    <w:basedOn w:val="TableNormal"/>
+    <w:basedOn w:val="Standaardtabel"/>
     <w:semiHidden/>
     <w:rsid w:val="006F4EEE"/>
     <w:pPr>
@@ -5719,9 +5718,9 @@
       </w:rPr>
     </w:tblStylePr>
   </w:style>
-  <w:style w:type="table" w:styleId="TableContemporary">
+  <w:style w:type="table" w:styleId="Eigentijdsetabel">
     <w:name w:val="Table Contemporary"/>
-    <w:basedOn w:val="TableNormal"/>
+    <w:basedOn w:val="Standaardtabel"/>
     <w:semiHidden/>
     <w:rsid w:val="006F4EEE"/>
     <w:pPr>
@@ -5776,9 +5775,9 @@
       </w:tcPr>
     </w:tblStylePr>
   </w:style>
-  <w:style w:type="table" w:styleId="TableElegant">
+  <w:style w:type="table" w:styleId="Elegantetabel">
     <w:name w:val="Table Elegant"/>
-    <w:basedOn w:val="TableNormal"/>
+    <w:basedOn w:val="Standaardtabel"/>
     <w:semiHidden/>
     <w:rsid w:val="006F4EEE"/>
     <w:pPr>
@@ -5811,9 +5810,9 @@
       </w:tcPr>
     </w:tblStylePr>
   </w:style>
-  <w:style w:type="table" w:styleId="TableGrid2">
+  <w:style w:type="table" w:styleId="Tabelraster2">
     <w:name w:val="Table Grid 2"/>
-    <w:basedOn w:val="TableNormal"/>
+    <w:basedOn w:val="Standaardtabel"/>
     <w:semiHidden/>
     <w:rsid w:val="006F4EEE"/>
     <w:pPr>
@@ -5882,9 +5881,9 @@
       </w:tcPr>
     </w:tblStylePr>
   </w:style>
-  <w:style w:type="table" w:styleId="TableGrid3">
+  <w:style w:type="table" w:styleId="Tabelraster3">
     <w:name w:val="Table Grid 3"/>
-    <w:basedOn w:val="TableNormal"/>
+    <w:basedOn w:val="Standaardtabel"/>
     <w:semiHidden/>
     <w:rsid w:val="006F4EEE"/>
     <w:pPr>
@@ -5940,9 +5939,9 @@
       </w:tcPr>
     </w:tblStylePr>
   </w:style>
-  <w:style w:type="table" w:styleId="TableGrid4">
+  <w:style w:type="table" w:styleId="Tabelraster4">
     <w:name w:val="Table Grid 4"/>
-    <w:basedOn w:val="TableNormal"/>
+    <w:basedOn w:val="Standaardtabel"/>
     <w:semiHidden/>
     <w:rsid w:val="006F4EEE"/>
     <w:pPr>
@@ -6004,9 +6003,9 @@
       </w:tcPr>
     </w:tblStylePr>
   </w:style>
-  <w:style w:type="table" w:styleId="TableGrid5">
+  <w:style w:type="table" w:styleId="Tabelraster5">
     <w:name w:val="Table Grid 5"/>
-    <w:basedOn w:val="TableNormal"/>
+    <w:basedOn w:val="Standaardtabel"/>
     <w:semiHidden/>
     <w:rsid w:val="006F4EEE"/>
     <w:pPr>
@@ -6071,9 +6070,9 @@
       </w:tcPr>
     </w:tblStylePr>
   </w:style>
-  <w:style w:type="table" w:styleId="TableGrid6">
+  <w:style w:type="table" w:styleId="Tabelraster6">
     <w:name w:val="Table Grid 6"/>
-    <w:basedOn w:val="TableNormal"/>
+    <w:basedOn w:val="Standaardtabel"/>
     <w:semiHidden/>
     <w:rsid w:val="006F4EEE"/>
     <w:pPr>
@@ -6141,9 +6140,9 @@
       </w:tcPr>
     </w:tblStylePr>
   </w:style>
-  <w:style w:type="table" w:styleId="TableGrid7">
+  <w:style w:type="table" w:styleId="Tabelraster7">
     <w:name w:val="Table Grid 7"/>
-    <w:basedOn w:val="TableNormal"/>
+    <w:basedOn w:val="Standaardtabel"/>
     <w:semiHidden/>
     <w:rsid w:val="006F4EEE"/>
     <w:pPr>
@@ -6230,9 +6229,9 @@
       </w:tcPr>
     </w:tblStylePr>
   </w:style>
-  <w:style w:type="table" w:styleId="TableGrid8">
+  <w:style w:type="table" w:styleId="Tabelraster8">
     <w:name w:val="Table Grid 8"/>
-    <w:basedOn w:val="TableNormal"/>
+    <w:basedOn w:val="Standaardtabel"/>
     <w:semiHidden/>
     <w:rsid w:val="006F4EEE"/>
     <w:pPr>
@@ -6295,9 +6294,9 @@
       </w:tcPr>
     </w:tblStylePr>
   </w:style>
-  <w:style w:type="table" w:styleId="TableList2">
+  <w:style w:type="table" w:styleId="Tabellijst2">
     <w:name w:val="Table List 2"/>
-    <w:basedOn w:val="TableNormal"/>
+    <w:basedOn w:val="Standaardtabel"/>
     <w:semiHidden/>
     <w:rsid w:val="006F4EEE"/>
     <w:pPr>
@@ -6374,9 +6373,9 @@
       </w:tcPr>
     </w:tblStylePr>
   </w:style>
-  <w:style w:type="table" w:styleId="TableList3">
+  <w:style w:type="table" w:styleId="Tabellijst3">
     <w:name w:val="Table List 3"/>
-    <w:basedOn w:val="TableNormal"/>
+    <w:basedOn w:val="Standaardtabel"/>
     <w:semiHidden/>
     <w:rsid w:val="006F4EEE"/>
     <w:pPr>
@@ -6432,9 +6431,9 @@
       </w:tcPr>
     </w:tblStylePr>
   </w:style>
-  <w:style w:type="table" w:styleId="TableList4">
+  <w:style w:type="table" w:styleId="Tabellijst4">
     <w:name w:val="Table List 4"/>
-    <w:basedOn w:val="TableNormal"/>
+    <w:basedOn w:val="Standaardtabel"/>
     <w:semiHidden/>
     <w:rsid w:val="006F4EEE"/>
     <w:pPr>
@@ -6469,9 +6468,9 @@
       </w:tcPr>
     </w:tblStylePr>
   </w:style>
-  <w:style w:type="table" w:styleId="TableList5">
+  <w:style w:type="table" w:styleId="Tabellijst5">
     <w:name w:val="Table List 5"/>
-    <w:basedOn w:val="TableNormal"/>
+    <w:basedOn w:val="Standaardtabel"/>
     <w:semiHidden/>
     <w:rsid w:val="006F4EEE"/>
     <w:pPr>
@@ -6517,9 +6516,9 @@
       </w:tcPr>
     </w:tblStylePr>
   </w:style>
-  <w:style w:type="table" w:styleId="TableList6">
+  <w:style w:type="table" w:styleId="Tabellijst6">
     <w:name w:val="Table List 6"/>
-    <w:basedOn w:val="TableNormal"/>
+    <w:basedOn w:val="Standaardtabel"/>
     <w:semiHidden/>
     <w:rsid w:val="006F4EEE"/>
     <w:pPr>
@@ -6576,9 +6575,9 @@
       </w:tcPr>
     </w:tblStylePr>
   </w:style>
-  <w:style w:type="table" w:styleId="TableList7">
+  <w:style w:type="table" w:styleId="Tabellijst7">
     <w:name w:val="Table List 7"/>
-    <w:basedOn w:val="TableNormal"/>
+    <w:basedOn w:val="Standaardtabel"/>
     <w:semiHidden/>
     <w:rsid w:val="006F4EEE"/>
     <w:pPr>
@@ -6673,9 +6672,9 @@
       </w:tcPr>
     </w:tblStylePr>
   </w:style>
-  <w:style w:type="table" w:styleId="TableList8">
+  <w:style w:type="table" w:styleId="Tabellijst8">
     <w:name w:val="Table List 8"/>
-    <w:basedOn w:val="TableNormal"/>
+    <w:basedOn w:val="Standaardtabel"/>
     <w:semiHidden/>
     <w:rsid w:val="006F4EEE"/>
     <w:pPr>
@@ -6772,9 +6771,9 @@
       </w:tcPr>
     </w:tblStylePr>
   </w:style>
-  <w:style w:type="table" w:styleId="TableProfessional">
+  <w:style w:type="table" w:styleId="Professioneletabel">
     <w:name w:val="Table Professional"/>
-    <w:basedOn w:val="TableNormal"/>
+    <w:basedOn w:val="Standaardtabel"/>
     <w:semiHidden/>
     <w:rsid w:val="006F4EEE"/>
     <w:pPr>
@@ -6809,9 +6808,9 @@
       </w:tcPr>
     </w:tblStylePr>
   </w:style>
-  <w:style w:type="table" w:styleId="TableSimple1">
+  <w:style w:type="table" w:styleId="Eenvoudigetabel1">
     <w:name w:val="Table Simple 1"/>
-    <w:basedOn w:val="TableNormal"/>
+    <w:basedOn w:val="Standaardtabel"/>
     <w:semiHidden/>
     <w:rsid w:val="006F4EEE"/>
     <w:pPr>
@@ -6847,9 +6846,9 @@
       </w:tcPr>
     </w:tblStylePr>
   </w:style>
-  <w:style w:type="table" w:styleId="TableSimple2">
+  <w:style w:type="table" w:styleId="Eenvoudigetabel2">
     <w:name w:val="Table Simple 2"/>
-    <w:basedOn w:val="TableNormal"/>
+    <w:basedOn w:val="Standaardtabel"/>
     <w:semiHidden/>
     <w:rsid w:val="006F4EEE"/>
     <w:pPr>
@@ -6942,9 +6941,9 @@
       </w:tcPr>
     </w:tblStylePr>
   </w:style>
-  <w:style w:type="table" w:styleId="TableSimple3">
+  <w:style w:type="table" w:styleId="Eenvoudigetabel3">
     <w:name w:val="Table Simple 3"/>
-    <w:basedOn w:val="TableNormal"/>
+    <w:basedOn w:val="Standaardtabel"/>
     <w:semiHidden/>
     <w:rsid w:val="006F4EEE"/>
     <w:pPr>
@@ -6977,9 +6976,9 @@
       </w:tcPr>
     </w:tblStylePr>
   </w:style>
-  <w:style w:type="table" w:styleId="TableSubtle1">
+  <w:style w:type="table" w:styleId="Verfijndetabel1">
     <w:name w:val="Table Subtle 1"/>
-    <w:basedOn w:val="TableNormal"/>
+    <w:basedOn w:val="Standaardtabel"/>
     <w:semiHidden/>
     <w:rsid w:val="006F4EEE"/>
     <w:pPr>
@@ -7068,9 +7067,9 @@
       </w:tcPr>
     </w:tblStylePr>
   </w:style>
-  <w:style w:type="table" w:styleId="TableSubtle2">
+  <w:style w:type="table" w:styleId="Verfijndetabel2">
     <w:name w:val="Table Subtle 2"/>
-    <w:basedOn w:val="TableNormal"/>
+    <w:basedOn w:val="Standaardtabel"/>
     <w:semiHidden/>
     <w:rsid w:val="006F4EEE"/>
     <w:pPr>
@@ -7151,9 +7150,9 @@
       </w:tcPr>
     </w:tblStylePr>
   </w:style>
-  <w:style w:type="table" w:styleId="TableTheme">
+  <w:style w:type="table" w:styleId="Tabelthema">
     <w:name w:val="Table Theme"/>
-    <w:basedOn w:val="TableNormal"/>
+    <w:basedOn w:val="Standaardtabel"/>
     <w:semiHidden/>
     <w:rsid w:val="006F4EEE"/>
     <w:pPr>
@@ -7170,9 +7169,9 @@
       </w:tblBorders>
     </w:tblPr>
   </w:style>
-  <w:style w:type="table" w:styleId="TableWeb1">
+  <w:style w:type="table" w:styleId="Webtabel1">
     <w:name w:val="Table Web 1"/>
-    <w:basedOn w:val="TableNormal"/>
+    <w:basedOn w:val="Standaardtabel"/>
     <w:semiHidden/>
     <w:rsid w:val="006F4EEE"/>
     <w:pPr>
@@ -7208,9 +7207,9 @@
       </w:tcPr>
     </w:tblStylePr>
   </w:style>
-  <w:style w:type="table" w:styleId="TableWeb2">
+  <w:style w:type="table" w:styleId="Webtabel2">
     <w:name w:val="Table Web 2"/>
-    <w:basedOn w:val="TableNormal"/>
+    <w:basedOn w:val="Standaardtabel"/>
     <w:semiHidden/>
     <w:rsid w:val="006F4EEE"/>
     <w:pPr>
@@ -7246,9 +7245,9 @@
       </w:tcPr>
     </w:tblStylePr>
   </w:style>
-  <w:style w:type="table" w:styleId="TableWeb3">
+  <w:style w:type="table" w:styleId="Webtabel3">
     <w:name w:val="Table Web 3"/>
-    <w:basedOn w:val="TableNormal"/>
+    <w:basedOn w:val="Standaardtabel"/>
     <w:semiHidden/>
     <w:rsid w:val="006F4EEE"/>
     <w:pPr>
@@ -7284,9 +7283,9 @@
       </w:tcPr>
     </w:tblStylePr>
   </w:style>
-  <w:style w:type="numbering" w:styleId="ArticleSection">
+  <w:style w:type="numbering" w:styleId="Artikelsectie">
     <w:name w:val="Outline List 3"/>
-    <w:basedOn w:val="NoList"/>
+    <w:basedOn w:val="Geenlijst"/>
     <w:rsid w:val="00424BD8"/>
     <w:pPr>
       <w:numPr>
@@ -7294,9 +7293,9 @@
       </w:numPr>
     </w:pPr>
   </w:style>
-  <w:style w:type="paragraph" w:styleId="BodyText2">
+  <w:style w:type="paragraph" w:styleId="Plattetekst2">
     <w:name w:val="Body Text 2"/>
-    <w:basedOn w:val="Normal"/>
+    <w:basedOn w:val="Standaard"/>
     <w:semiHidden/>
     <w:rsid w:val="006F4EEE"/>
     <w:pPr>
@@ -7306,9 +7305,9 @@
       <w:sz w:val="20"/>
     </w:rPr>
   </w:style>
-  <w:style w:type="character" w:styleId="Emphasis">
+  <w:style w:type="character" w:styleId="Nadruk">
     <w:name w:val="Emphasis"/>
-    <w:basedOn w:val="DefaultParagraphFont"/>
+    <w:basedOn w:val="Standaardalinea-lettertype"/>
     <w:qFormat/>
     <w:rsid w:val="006F4EEE"/>
     <w:rPr>
@@ -7316,9 +7315,9 @@
       <w:iCs/>
     </w:rPr>
   </w:style>
-  <w:style w:type="paragraph" w:styleId="Footer">
+  <w:style w:type="paragraph" w:styleId="Voettekst">
     <w:name w:val="footer"/>
-    <w:basedOn w:val="Normal"/>
+    <w:basedOn w:val="Standaard"/>
     <w:semiHidden/>
     <w:rsid w:val="00162A66"/>
     <w:pPr>
@@ -7330,9 +7329,9 @@
       <w:sz w:val="14"/>
     </w:rPr>
   </w:style>
-  <w:style w:type="paragraph" w:styleId="Header">
+  <w:style w:type="paragraph" w:styleId="Koptekst">
     <w:name w:val="header"/>
-    <w:basedOn w:val="Normal"/>
+    <w:basedOn w:val="Standaard"/>
     <w:semiHidden/>
     <w:rsid w:val="006F4EEE"/>
     <w:pPr>
@@ -7342,45 +7341,45 @@
       </w:tabs>
     </w:pPr>
   </w:style>
-  <w:style w:type="paragraph" w:styleId="List">
+  <w:style w:type="paragraph" w:styleId="Lijst">
     <w:name w:val="List"/>
-    <w:basedOn w:val="Normal"/>
+    <w:basedOn w:val="Standaard"/>
     <w:semiHidden/>
     <w:rsid w:val="006F4EEE"/>
     <w:pPr>
       <w:ind w:left="397" w:hanging="397"/>
     </w:pPr>
   </w:style>
-  <w:style w:type="paragraph" w:styleId="List2">
+  <w:style w:type="paragraph" w:styleId="Lijst2">
     <w:name w:val="List 2"/>
-    <w:basedOn w:val="Normal"/>
+    <w:basedOn w:val="Standaard"/>
     <w:semiHidden/>
     <w:rsid w:val="006F4EEE"/>
     <w:pPr>
       <w:ind w:left="794" w:hanging="397"/>
     </w:pPr>
   </w:style>
-  <w:style w:type="paragraph" w:styleId="List3">
+  <w:style w:type="paragraph" w:styleId="Lijst3">
     <w:name w:val="List 3"/>
-    <w:basedOn w:val="Normal"/>
+    <w:basedOn w:val="Standaard"/>
     <w:semiHidden/>
     <w:rsid w:val="006F4EEE"/>
     <w:pPr>
       <w:ind w:left="1191" w:hanging="397"/>
     </w:pPr>
   </w:style>
-  <w:style w:type="paragraph" w:styleId="List5">
+  <w:style w:type="paragraph" w:styleId="Lijst5">
     <w:name w:val="List 5"/>
-    <w:basedOn w:val="Normal"/>
+    <w:basedOn w:val="Standaard"/>
     <w:semiHidden/>
     <w:rsid w:val="006F4EEE"/>
     <w:pPr>
       <w:ind w:left="1985" w:hanging="397"/>
     </w:pPr>
   </w:style>
-  <w:style w:type="paragraph" w:styleId="ListBullet">
+  <w:style w:type="paragraph" w:styleId="Lijstopsomteken">
     <w:name w:val="List Bullet"/>
-    <w:basedOn w:val="Normal"/>
+    <w:basedOn w:val="Standaard"/>
     <w:rsid w:val="006F4EEE"/>
     <w:pPr>
       <w:numPr>
@@ -7388,9 +7387,9 @@
       </w:numPr>
     </w:pPr>
   </w:style>
-  <w:style w:type="paragraph" w:styleId="ListBullet2">
+  <w:style w:type="paragraph" w:styleId="Lijstopsomteken2">
     <w:name w:val="List Bullet 2"/>
-    <w:basedOn w:val="Normal"/>
+    <w:basedOn w:val="Standaard"/>
     <w:rsid w:val="006F4EEE"/>
     <w:pPr>
       <w:numPr>
@@ -7398,9 +7397,9 @@
       </w:numPr>
     </w:pPr>
   </w:style>
-  <w:style w:type="paragraph" w:styleId="ListBullet3">
+  <w:style w:type="paragraph" w:styleId="Lijstopsomteken3">
     <w:name w:val="List Bullet 3"/>
-    <w:basedOn w:val="Normal"/>
+    <w:basedOn w:val="Standaard"/>
     <w:rsid w:val="006F4EEE"/>
     <w:pPr>
       <w:numPr>
@@ -7408,9 +7407,9 @@
       </w:numPr>
     </w:pPr>
   </w:style>
-  <w:style w:type="paragraph" w:styleId="ListBullet4">
+  <w:style w:type="paragraph" w:styleId="Lijstopsomteken4">
     <w:name w:val="List Bullet 4"/>
-    <w:basedOn w:val="Normal"/>
+    <w:basedOn w:val="Standaard"/>
     <w:rsid w:val="006F4EEE"/>
     <w:pPr>
       <w:numPr>
@@ -7418,9 +7417,9 @@
       </w:numPr>
     </w:pPr>
   </w:style>
-  <w:style w:type="paragraph" w:styleId="ListBullet5">
+  <w:style w:type="paragraph" w:styleId="Lijstopsomteken5">
     <w:name w:val="List Bullet 5"/>
-    <w:basedOn w:val="Normal"/>
+    <w:basedOn w:val="Standaard"/>
     <w:rsid w:val="006F4EEE"/>
     <w:pPr>
       <w:numPr>
@@ -7428,9 +7427,9 @@
       </w:numPr>
     </w:pPr>
   </w:style>
-  <w:style w:type="paragraph" w:styleId="ListNumber">
+  <w:style w:type="paragraph" w:styleId="Lijstnummering">
     <w:name w:val="List Number"/>
-    <w:basedOn w:val="Normal"/>
+    <w:basedOn w:val="Standaard"/>
     <w:rsid w:val="006F4EEE"/>
     <w:pPr>
       <w:numPr>
@@ -7438,9 +7437,9 @@
       </w:numPr>
     </w:pPr>
   </w:style>
-  <w:style w:type="paragraph" w:styleId="ListNumber2">
+  <w:style w:type="paragraph" w:styleId="Lijstnummering2">
     <w:name w:val="List Number 2"/>
-    <w:basedOn w:val="Normal"/>
+    <w:basedOn w:val="Standaard"/>
     <w:rsid w:val="006F4EEE"/>
     <w:pPr>
       <w:numPr>
@@ -7448,9 +7447,9 @@
       </w:numPr>
     </w:pPr>
   </w:style>
-  <w:style w:type="paragraph" w:styleId="ListNumber3">
+  <w:style w:type="paragraph" w:styleId="Lijstnummering3">
     <w:name w:val="List Number 3"/>
-    <w:basedOn w:val="Normal"/>
+    <w:basedOn w:val="Standaard"/>
     <w:rsid w:val="006F4EEE"/>
     <w:pPr>
       <w:numPr>
@@ -7458,9 +7457,9 @@
       </w:numPr>
     </w:pPr>
   </w:style>
-  <w:style w:type="paragraph" w:styleId="ListNumber4">
+  <w:style w:type="paragraph" w:styleId="Lijstnummering4">
     <w:name w:val="List Number 4"/>
-    <w:basedOn w:val="Normal"/>
+    <w:basedOn w:val="Standaard"/>
     <w:rsid w:val="006F4EEE"/>
     <w:pPr>
       <w:numPr>
@@ -7468,9 +7467,9 @@
       </w:numPr>
     </w:pPr>
   </w:style>
-  <w:style w:type="paragraph" w:styleId="ListNumber5">
+  <w:style w:type="paragraph" w:styleId="Lijstnummering5">
     <w:name w:val="List Number 5"/>
-    <w:basedOn w:val="Normal"/>
+    <w:basedOn w:val="Standaard"/>
     <w:rsid w:val="006F4EEE"/>
     <w:pPr>
       <w:numPr>
@@ -7478,18 +7477,18 @@
       </w:numPr>
     </w:pPr>
   </w:style>
-  <w:style w:type="paragraph" w:styleId="NormalIndent">
+  <w:style w:type="paragraph" w:styleId="Standaardinspringing">
     <w:name w:val="Normal Indent"/>
-    <w:basedOn w:val="Normal"/>
+    <w:basedOn w:val="Standaard"/>
     <w:semiHidden/>
     <w:rsid w:val="006F4EEE"/>
     <w:pPr>
       <w:ind w:left="794"/>
     </w:pPr>
   </w:style>
-  <w:style w:type="character" w:styleId="Strong">
+  <w:style w:type="character" w:styleId="Zwaar">
     <w:name w:val="Strong"/>
-    <w:basedOn w:val="DefaultParagraphFont"/>
+    <w:basedOn w:val="Standaardalinea-lettertype"/>
     <w:uiPriority w:val="22"/>
     <w:qFormat/>
     <w:rsid w:val="006F4EEE"/>
@@ -7498,9 +7497,9 @@
       <w:bCs/>
     </w:rPr>
   </w:style>
-  <w:style w:type="paragraph" w:styleId="Subtitle">
+  <w:style w:type="paragraph" w:styleId="Ondertitel">
     <w:name w:val="Subtitle"/>
-    <w:basedOn w:val="Normal"/>
+    <w:basedOn w:val="Standaard"/>
     <w:qFormat/>
     <w:rsid w:val="006F4EEE"/>
     <w:pPr>
@@ -7512,9 +7511,9 @@
       <w:sz w:val="32"/>
     </w:rPr>
   </w:style>
-  <w:style w:type="paragraph" w:styleId="Title">
+  <w:style w:type="paragraph" w:styleId="Titel">
     <w:name w:val="Title"/>
-    <w:basedOn w:val="Normal"/>
+    <w:basedOn w:val="Standaard"/>
     <w:qFormat/>
     <w:rsid w:val="001F3BD5"/>
     <w:pPr>
@@ -7530,9 +7529,9 @@
       <w:szCs w:val="40"/>
     </w:rPr>
   </w:style>
-  <w:style w:type="table" w:styleId="TableGrid">
+  <w:style w:type="table" w:styleId="Tabelraster">
     <w:name w:val="Table Grid"/>
-    <w:basedOn w:val="TableNormal"/>
+    <w:basedOn w:val="Standaardtabel"/>
     <w:rsid w:val="006F4EEE"/>
     <w:pPr>
       <w:spacing w:line="280" w:lineRule="atLeast"/>
@@ -7555,9 +7554,9 @@
       </w:tblCellMar>
     </w:tblPr>
   </w:style>
-  <w:style w:type="table" w:styleId="TableGrid1">
+  <w:style w:type="table" w:styleId="Tabelraster1">
     <w:name w:val="Table Grid 1"/>
-    <w:basedOn w:val="TableNormal"/>
+    <w:basedOn w:val="Standaardtabel"/>
     <w:rsid w:val="006F4EEE"/>
     <w:pPr>
       <w:spacing w:line="280" w:lineRule="atLeast"/>
@@ -7627,9 +7626,9 @@
       </w:tcPr>
     </w:tblStylePr>
   </w:style>
-  <w:style w:type="table" w:styleId="TableList1">
+  <w:style w:type="table" w:styleId="Tabellijst1">
     <w:name w:val="Table List 1"/>
-    <w:basedOn w:val="TableNormal"/>
+    <w:basedOn w:val="Standaardtabel"/>
     <w:rsid w:val="006F4EEE"/>
     <w:pPr>
       <w:spacing w:line="280" w:lineRule="atLeast"/>
@@ -7730,9 +7729,9 @@
       </w:tcPr>
     </w:tblStylePr>
   </w:style>
-  <w:style w:type="table" w:styleId="TableClassic1">
+  <w:style w:type="table" w:styleId="Klassieketabel1">
     <w:name w:val="Table Classic 1"/>
-    <w:basedOn w:val="TableNormal"/>
+    <w:basedOn w:val="Standaardtabel"/>
     <w:semiHidden/>
     <w:rsid w:val="006F4EEE"/>
     <w:pPr>
@@ -7813,9 +7812,9 @@
       </w:tcPr>
     </w:tblStylePr>
   </w:style>
-  <w:style w:type="table" w:styleId="TableColumns1">
+  <w:style w:type="table" w:styleId="Tabelkolommen1">
     <w:name w:val="Table Columns 1"/>
-    <w:basedOn w:val="TableNormal"/>
+    <w:basedOn w:val="Standaardtabel"/>
     <w:semiHidden/>
     <w:rsid w:val="006F4EEE"/>
     <w:pPr>
@@ -7932,9 +7931,9 @@
       </w:tcPr>
     </w:tblStylePr>
   </w:style>
-  <w:style w:type="paragraph" w:styleId="BalloonText">
+  <w:style w:type="paragraph" w:styleId="Ballontekst">
     <w:name w:val="Balloon Text"/>
-    <w:basedOn w:val="Normal"/>
+    <w:basedOn w:val="Standaard"/>
     <w:semiHidden/>
     <w:rsid w:val="00D7566D"/>
     <w:rPr>
@@ -7943,10 +7942,10 @@
       <w:szCs w:val="16"/>
     </w:rPr>
   </w:style>
-  <w:style w:type="paragraph" w:styleId="TOC1">
+  <w:style w:type="paragraph" w:styleId="Inhopg1">
     <w:name w:val="toc 1"/>
-    <w:basedOn w:val="Normal"/>
-    <w:next w:val="Normal"/>
+    <w:basedOn w:val="Standaard"/>
+    <w:next w:val="Standaard"/>
     <w:autoRedefine/>
     <w:uiPriority w:val="39"/>
     <w:qFormat/>
@@ -7963,10 +7962,10 @@
       <w:szCs w:val="20"/>
     </w:rPr>
   </w:style>
-  <w:style w:type="paragraph" w:styleId="TOC2">
+  <w:style w:type="paragraph" w:styleId="Inhopg2">
     <w:name w:val="toc 2"/>
-    <w:basedOn w:val="Normal"/>
-    <w:next w:val="Normal"/>
+    <w:basedOn w:val="Standaard"/>
+    <w:next w:val="Standaard"/>
     <w:autoRedefine/>
     <w:uiPriority w:val="39"/>
     <w:qFormat/>
@@ -7981,10 +7980,10 @@
       <w:szCs w:val="20"/>
     </w:rPr>
   </w:style>
-  <w:style w:type="paragraph" w:styleId="TOC3">
+  <w:style w:type="paragraph" w:styleId="Inhopg3">
     <w:name w:val="toc 3"/>
-    <w:basedOn w:val="Normal"/>
-    <w:next w:val="Normal"/>
+    <w:basedOn w:val="Standaard"/>
+    <w:next w:val="Standaard"/>
     <w:autoRedefine/>
     <w:uiPriority w:val="39"/>
     <w:qFormat/>
@@ -8002,7 +8001,7 @@
   </w:style>
   <w:style w:type="paragraph" w:customStyle="1" w:styleId="Titelvoorblad">
     <w:name w:val="Titel voorblad"/>
-    <w:basedOn w:val="Title"/>
+    <w:basedOn w:val="Titel"/>
     <w:semiHidden/>
     <w:rsid w:val="00341786"/>
     <w:pPr>
@@ -8017,7 +8016,7 @@
   </w:style>
   <w:style w:type="paragraph" w:customStyle="1" w:styleId="Subtitlevoorblad">
     <w:name w:val="Subtitle voorblad"/>
-    <w:basedOn w:val="Subtitle"/>
+    <w:basedOn w:val="Ondertitel"/>
     <w:semiHidden/>
     <w:rsid w:val="00341786"/>
     <w:rPr>
@@ -8027,10 +8026,10 @@
       <w:szCs w:val="36"/>
     </w:rPr>
   </w:style>
-  <w:style w:type="paragraph" w:styleId="TOC4">
+  <w:style w:type="paragraph" w:styleId="Inhopg4">
     <w:name w:val="toc 4"/>
-    <w:basedOn w:val="Normal"/>
-    <w:next w:val="Normal"/>
+    <w:basedOn w:val="Standaard"/>
+    <w:next w:val="Standaard"/>
     <w:autoRedefine/>
     <w:semiHidden/>
     <w:rsid w:val="008A409E"/>
@@ -8042,10 +8041,10 @@
       <w:szCs w:val="18"/>
     </w:rPr>
   </w:style>
-  <w:style w:type="paragraph" w:styleId="TOC5">
+  <w:style w:type="paragraph" w:styleId="Inhopg5">
     <w:name w:val="toc 5"/>
-    <w:basedOn w:val="Normal"/>
-    <w:next w:val="Normal"/>
+    <w:basedOn w:val="Standaard"/>
+    <w:next w:val="Standaard"/>
     <w:autoRedefine/>
     <w:semiHidden/>
     <w:rsid w:val="008A409E"/>
@@ -8057,9 +8056,9 @@
       <w:szCs w:val="18"/>
     </w:rPr>
   </w:style>
-  <w:style w:type="paragraph" w:styleId="FootnoteText">
+  <w:style w:type="paragraph" w:styleId="Voetnoottekst">
     <w:name w:val="footnote text"/>
-    <w:basedOn w:val="Normal"/>
+    <w:basedOn w:val="Standaard"/>
     <w:semiHidden/>
     <w:rsid w:val="00B20D50"/>
     <w:rPr>
@@ -8067,18 +8066,18 @@
       <w:szCs w:val="20"/>
     </w:rPr>
   </w:style>
-  <w:style w:type="character" w:styleId="FootnoteReference">
+  <w:style w:type="character" w:styleId="Voetnootmarkering">
     <w:name w:val="footnote reference"/>
-    <w:basedOn w:val="DefaultParagraphFont"/>
+    <w:basedOn w:val="Standaardalinea-lettertype"/>
     <w:semiHidden/>
     <w:rsid w:val="00B20D50"/>
     <w:rPr>
       <w:vertAlign w:val="superscript"/>
     </w:rPr>
   </w:style>
-  <w:style w:type="paragraph" w:styleId="EndnoteText">
+  <w:style w:type="paragraph" w:styleId="Eindnoottekst">
     <w:name w:val="endnote text"/>
-    <w:basedOn w:val="Normal"/>
+    <w:basedOn w:val="Standaard"/>
     <w:semiHidden/>
     <w:rsid w:val="00A4674B"/>
     <w:rPr>
@@ -8086,19 +8085,19 @@
       <w:szCs w:val="20"/>
     </w:rPr>
   </w:style>
-  <w:style w:type="character" w:styleId="EndnoteReference">
+  <w:style w:type="character" w:styleId="Eindnootmarkering">
     <w:name w:val="endnote reference"/>
-    <w:basedOn w:val="DefaultParagraphFont"/>
+    <w:basedOn w:val="Standaardalinea-lettertype"/>
     <w:semiHidden/>
     <w:rsid w:val="00A4674B"/>
     <w:rPr>
       <w:vertAlign w:val="superscript"/>
     </w:rPr>
   </w:style>
-  <w:style w:type="paragraph" w:styleId="Caption">
+  <w:style w:type="paragraph" w:styleId="Bijschrift">
     <w:name w:val="caption"/>
-    <w:basedOn w:val="Normal"/>
-    <w:next w:val="Normal"/>
+    <w:basedOn w:val="Standaard"/>
+    <w:next w:val="Standaard"/>
     <w:qFormat/>
     <w:rsid w:val="00157013"/>
     <w:rPr>
@@ -8108,10 +8107,10 @@
       <w:szCs w:val="20"/>
     </w:rPr>
   </w:style>
-  <w:style w:type="table" w:customStyle="1" w:styleId="TableGrid10">
+  <w:style w:type="table" w:customStyle="1" w:styleId="TableGrid1">
     <w:name w:val="Table Grid1"/>
-    <w:basedOn w:val="TableNormal"/>
-    <w:next w:val="TableGrid"/>
+    <w:basedOn w:val="Standaardtabel"/>
+    <w:next w:val="Tabelraster"/>
     <w:semiHidden/>
     <w:rsid w:val="001A30FE"/>
     <w:pPr>
@@ -8151,10 +8150,10 @@
       </w:tcPr>
     </w:tblStylePr>
   </w:style>
-  <w:style w:type="character" w:customStyle="1" w:styleId="Heading1Char">
-    <w:name w:val="Heading 1 Char"/>
-    <w:basedOn w:val="DefaultParagraphFont"/>
-    <w:link w:val="Heading1"/>
+  <w:style w:type="character" w:customStyle="1" w:styleId="Kop1Char">
+    <w:name w:val="Kop 1 Char"/>
+    <w:basedOn w:val="Standaardalinea-lettertype"/>
+    <w:link w:val="Kop1"/>
     <w:rsid w:val="002317E2"/>
     <w:rPr>
       <w:rFonts w:ascii="Arial" w:hAnsi="Arial" w:cs="Arial"/>
@@ -8168,9 +8167,9 @@
       <w:lang w:val="nl-NL" w:eastAsia="nl-NL"/>
     </w:rPr>
   </w:style>
-  <w:style w:type="paragraph" w:styleId="NoSpacing">
+  <w:style w:type="paragraph" w:styleId="Geenafstand">
     <w:name w:val="No Spacing"/>
-    <w:link w:val="NoSpacingChar"/>
+    <w:link w:val="GeenafstandChar"/>
     <w:uiPriority w:val="1"/>
     <w:qFormat/>
     <w:rsid w:val="007375A9"/>
@@ -8196,9 +8195,9 @@
       <w:szCs w:val="24"/>
     </w:rPr>
   </w:style>
-  <w:style w:type="paragraph" w:styleId="ListParagraph">
+  <w:style w:type="paragraph" w:styleId="Lijstalinea">
     <w:name w:val="List Paragraph"/>
-    <w:basedOn w:val="Normal"/>
+    <w:basedOn w:val="Standaard"/>
     <w:uiPriority w:val="34"/>
     <w:qFormat/>
     <w:rsid w:val="00180BF5"/>
@@ -8207,19 +8206,19 @@
       <w:contextualSpacing/>
     </w:pPr>
   </w:style>
-  <w:style w:type="character" w:styleId="CommentReference">
+  <w:style w:type="character" w:styleId="Verwijzingopmerking">
     <w:name w:val="annotation reference"/>
-    <w:basedOn w:val="DefaultParagraphFont"/>
+    <w:basedOn w:val="Standaardalinea-lettertype"/>
     <w:rsid w:val="003C78E8"/>
     <w:rPr>
       <w:sz w:val="16"/>
       <w:szCs w:val="16"/>
     </w:rPr>
   </w:style>
-  <w:style w:type="paragraph" w:styleId="CommentText">
+  <w:style w:type="paragraph" w:styleId="Tekstopmerking">
     <w:name w:val="annotation text"/>
-    <w:basedOn w:val="Normal"/>
-    <w:link w:val="CommentTextChar"/>
+    <w:basedOn w:val="Standaard"/>
+    <w:link w:val="TekstopmerkingChar"/>
     <w:rsid w:val="003C78E8"/>
     <w:pPr>
       <w:spacing w:line="240" w:lineRule="auto"/>
@@ -8229,31 +8228,31 @@
       <w:szCs w:val="20"/>
     </w:rPr>
   </w:style>
-  <w:style w:type="character" w:customStyle="1" w:styleId="CommentTextChar">
-    <w:name w:val="Comment Text Char"/>
-    <w:basedOn w:val="DefaultParagraphFont"/>
-    <w:link w:val="CommentText"/>
+  <w:style w:type="character" w:customStyle="1" w:styleId="TekstopmerkingChar">
+    <w:name w:val="Tekst opmerking Char"/>
+    <w:basedOn w:val="Standaardalinea-lettertype"/>
+    <w:link w:val="Tekstopmerking"/>
     <w:rsid w:val="003C78E8"/>
     <w:rPr>
       <w:rFonts w:ascii="Arial" w:hAnsi="Arial"/>
       <w:lang w:val="nl-NL" w:eastAsia="nl-NL"/>
     </w:rPr>
   </w:style>
-  <w:style w:type="paragraph" w:styleId="CommentSubject">
+  <w:style w:type="paragraph" w:styleId="Onderwerpvanopmerking">
     <w:name w:val="annotation subject"/>
-    <w:basedOn w:val="CommentText"/>
-    <w:next w:val="CommentText"/>
-    <w:link w:val="CommentSubjectChar"/>
+    <w:basedOn w:val="Tekstopmerking"/>
+    <w:next w:val="Tekstopmerking"/>
+    <w:link w:val="OnderwerpvanopmerkingChar"/>
     <w:rsid w:val="003C78E8"/>
     <w:rPr>
       <w:b/>
       <w:bCs/>
     </w:rPr>
   </w:style>
-  <w:style w:type="character" w:customStyle="1" w:styleId="CommentSubjectChar">
-    <w:name w:val="Comment Subject Char"/>
-    <w:basedOn w:val="CommentTextChar"/>
-    <w:link w:val="CommentSubject"/>
+  <w:style w:type="character" w:customStyle="1" w:styleId="OnderwerpvanopmerkingChar">
+    <w:name w:val="Onderwerp van opmerking Char"/>
+    <w:basedOn w:val="TekstopmerkingChar"/>
+    <w:link w:val="Onderwerpvanopmerking"/>
     <w:rsid w:val="003C78E8"/>
     <w:rPr>
       <w:rFonts w:ascii="Arial" w:hAnsi="Arial"/>
@@ -8262,10 +8261,10 @@
       <w:lang w:val="nl-NL" w:eastAsia="nl-NL"/>
     </w:rPr>
   </w:style>
-  <w:style w:type="paragraph" w:styleId="TOCHeading">
+  <w:style w:type="paragraph" w:styleId="Kopvaninhoudsopgave">
     <w:name w:val="TOC Heading"/>
-    <w:basedOn w:val="Heading1"/>
-    <w:next w:val="Normal"/>
+    <w:basedOn w:val="Kop1"/>
+    <w:next w:val="Standaard"/>
     <w:uiPriority w:val="39"/>
     <w:unhideWhenUsed/>
     <w:qFormat/>
@@ -8285,13 +8284,13 @@
   </w:style>
   <w:style w:type="character" w:customStyle="1" w:styleId="apple-converted-space">
     <w:name w:val="apple-converted-space"/>
-    <w:basedOn w:val="DefaultParagraphFont"/>
+    <w:basedOn w:val="Standaardalinea-lettertype"/>
     <w:rsid w:val="0012716A"/>
   </w:style>
-  <w:style w:type="character" w:customStyle="1" w:styleId="NoSpacingChar">
-    <w:name w:val="No Spacing Char"/>
-    <w:basedOn w:val="DefaultParagraphFont"/>
-    <w:link w:val="NoSpacing"/>
+  <w:style w:type="character" w:customStyle="1" w:styleId="GeenafstandChar">
+    <w:name w:val="Geen afstand Char"/>
+    <w:basedOn w:val="Standaardalinea-lettertype"/>
+    <w:link w:val="Geenafstand"/>
     <w:uiPriority w:val="1"/>
     <w:rsid w:val="005F7999"/>
     <w:rPr>
@@ -8301,10 +8300,10 @@
       <w:lang w:val="nl-NL" w:eastAsia="nl-NL"/>
     </w:rPr>
   </w:style>
-  <w:style w:type="paragraph" w:styleId="TOC6">
+  <w:style w:type="paragraph" w:styleId="Inhopg6">
     <w:name w:val="toc 6"/>
-    <w:basedOn w:val="Normal"/>
-    <w:next w:val="Normal"/>
+    <w:basedOn w:val="Standaard"/>
+    <w:next w:val="Standaard"/>
     <w:autoRedefine/>
     <w:rsid w:val="003D2654"/>
     <w:pPr>
@@ -8315,10 +8314,10 @@
       <w:szCs w:val="18"/>
     </w:rPr>
   </w:style>
-  <w:style w:type="paragraph" w:styleId="TOC7">
+  <w:style w:type="paragraph" w:styleId="Inhopg7">
     <w:name w:val="toc 7"/>
-    <w:basedOn w:val="Normal"/>
-    <w:next w:val="Normal"/>
+    <w:basedOn w:val="Standaard"/>
+    <w:next w:val="Standaard"/>
     <w:autoRedefine/>
     <w:rsid w:val="003D2654"/>
     <w:pPr>
@@ -8329,10 +8328,10 @@
       <w:szCs w:val="18"/>
     </w:rPr>
   </w:style>
-  <w:style w:type="paragraph" w:styleId="TOC8">
+  <w:style w:type="paragraph" w:styleId="Inhopg8">
     <w:name w:val="toc 8"/>
-    <w:basedOn w:val="Normal"/>
-    <w:next w:val="Normal"/>
+    <w:basedOn w:val="Standaard"/>
+    <w:next w:val="Standaard"/>
     <w:autoRedefine/>
     <w:rsid w:val="003D2654"/>
     <w:pPr>
@@ -8343,10 +8342,10 @@
       <w:szCs w:val="18"/>
     </w:rPr>
   </w:style>
-  <w:style w:type="paragraph" w:styleId="TOC9">
+  <w:style w:type="paragraph" w:styleId="Inhopg9">
     <w:name w:val="toc 9"/>
-    <w:basedOn w:val="Normal"/>
-    <w:next w:val="Normal"/>
+    <w:basedOn w:val="Standaard"/>
+    <w:next w:val="Standaard"/>
     <w:autoRedefine/>
     <w:rsid w:val="003D2654"/>
     <w:pPr>
@@ -8648,7 +8647,7 @@
 </file>
 
 <file path=customXml/itemProps1.xml><?xml version="1.0" encoding="utf-8"?>
-<ds:datastoreItem xmlns:ds="http://schemas.openxmlformats.org/officeDocument/2006/customXml" ds:itemID="{157B7123-CC9B-49E0-AD53-3324F37512DD}">
+<ds:datastoreItem xmlns:ds="http://schemas.openxmlformats.org/officeDocument/2006/customXml" ds:itemID="{D653676E-5238-4418-A69C-C849CC8A7EAE}">
   <ds:schemaRefs>
     <ds:schemaRef ds:uri="http://schemas.openxmlformats.org/officeDocument/2006/bibliography"/>
   </ds:schemaRefs>
